--- a/Database/Micro_blogWebsiteDatabaseDesign.docx
+++ b/Database/Micro_blogWebsiteDatabaseDesign.docx
@@ -15,7 +15,15 @@
           <w:b/>
           <w:sz w:val="32"/>
         </w:rPr>
-        <w:t>Micro-blog</w:t>
+        <w:t>Micro-</w:t>
+      </w:r>
+      <w:proofErr w:type="spellStart"/>
+      <w:r>
+        <w:rPr>
+          <w:b/>
+          <w:sz w:val="32"/>
+        </w:rPr>
+        <w:t>blog</w:t>
       </w:r>
       <w:r>
         <w:rPr>
@@ -32,6 +40,7 @@
         </w:rPr>
         <w:t>ebsite</w:t>
       </w:r>
+      <w:proofErr w:type="spellEnd"/>
       <w:r>
         <w:rPr>
           <w:rFonts w:hint="eastAsia"/>
@@ -181,6 +190,7 @@
         </w:rPr>
         <w:t>：</w:t>
       </w:r>
+      <w:proofErr w:type="spellStart"/>
       <w:r>
         <w:rPr>
           <w:rFonts w:hint="eastAsia"/>
@@ -212,6 +222,7 @@
         </w:rPr>
         <w:t>UserInfo</w:t>
       </w:r>
+      <w:proofErr w:type="spellEnd"/>
     </w:p>
     <w:tbl>
       <w:tblPr>
@@ -243,8 +254,6 @@
               </w:rPr>
               <w:t>Id</w:t>
             </w:r>
-            <w:bookmarkStart w:id="0" w:name="_GoBack"/>
-            <w:bookmarkEnd w:id="0"/>
           </w:p>
         </w:tc>
         <w:tc>
@@ -284,12 +293,14 @@
                 <w:sz w:val="20"/>
               </w:rPr>
             </w:pPr>
+            <w:proofErr w:type="spellStart"/>
             <w:r>
               <w:rPr>
                 <w:rFonts w:hint="eastAsia"/>
               </w:rPr>
               <w:t>UserID</w:t>
             </w:r>
+            <w:proofErr w:type="spellEnd"/>
           </w:p>
         </w:tc>
         <w:tc>
@@ -332,6 +343,7 @@
                 <w:sz w:val="20"/>
               </w:rPr>
             </w:pPr>
+            <w:proofErr w:type="spellStart"/>
             <w:r>
               <w:rPr>
                 <w:rFonts w:hint="eastAsia"/>
@@ -339,19 +351,22 @@
               </w:rPr>
               <w:t>UsetName</w:t>
             </w:r>
-          </w:p>
-        </w:tc>
-        <w:tc>
-          <w:tcPr>
-            <w:tcW w:w="2074" w:type="dxa"/>
-          </w:tcPr>
-          <w:p>
-            <w:pPr>
-              <w:jc w:val="center"/>
-              <w:rPr>
-                <w:sz w:val="20"/>
-              </w:rPr>
-            </w:pPr>
+            <w:proofErr w:type="spellEnd"/>
+          </w:p>
+        </w:tc>
+        <w:tc>
+          <w:tcPr>
+            <w:tcW w:w="2074" w:type="dxa"/>
+          </w:tcPr>
+          <w:p>
+            <w:pPr>
+              <w:jc w:val="center"/>
+              <w:rPr>
+                <w:sz w:val="20"/>
+              </w:rPr>
+            </w:pPr>
+            <w:proofErr w:type="spellStart"/>
+            <w:proofErr w:type="gramStart"/>
             <w:r>
               <w:rPr>
                 <w:sz w:val="20"/>
@@ -362,7 +377,21 @@
               <w:rPr>
                 <w:sz w:val="20"/>
               </w:rPr>
-              <w:t>varchar(50)</w:t>
+              <w:t>varchar</w:t>
+            </w:r>
+            <w:proofErr w:type="spellEnd"/>
+            <w:r>
+              <w:rPr>
+                <w:sz w:val="20"/>
+              </w:rPr>
+              <w:t>(</w:t>
+            </w:r>
+            <w:proofErr w:type="gramEnd"/>
+            <w:r>
+              <w:rPr>
+                <w:sz w:val="20"/>
+              </w:rPr>
+              <w:t>50)</w:t>
             </w:r>
           </w:p>
         </w:tc>
@@ -412,6 +441,7 @@
                 <w:sz w:val="20"/>
               </w:rPr>
             </w:pPr>
+            <w:proofErr w:type="spellStart"/>
             <w:r>
               <w:rPr>
                 <w:rFonts w:hint="eastAsia"/>
@@ -425,25 +455,36 @@
               </w:rPr>
               <w:t>serEmail</w:t>
             </w:r>
-          </w:p>
-        </w:tc>
-        <w:tc>
-          <w:tcPr>
-            <w:tcW w:w="2074" w:type="dxa"/>
-          </w:tcPr>
-          <w:p>
-            <w:pPr>
-              <w:jc w:val="center"/>
-              <w:rPr>
-                <w:sz w:val="20"/>
-              </w:rPr>
-            </w:pPr>
-            <w:r>
-              <w:rPr>
-                <w:sz w:val="20"/>
-              </w:rPr>
-              <w:t>nvarchar(</w:t>
-            </w:r>
+            <w:proofErr w:type="spellEnd"/>
+          </w:p>
+        </w:tc>
+        <w:tc>
+          <w:tcPr>
+            <w:tcW w:w="2074" w:type="dxa"/>
+          </w:tcPr>
+          <w:p>
+            <w:pPr>
+              <w:jc w:val="center"/>
+              <w:rPr>
+                <w:sz w:val="20"/>
+              </w:rPr>
+            </w:pPr>
+            <w:proofErr w:type="spellStart"/>
+            <w:proofErr w:type="gramStart"/>
+            <w:r>
+              <w:rPr>
+                <w:sz w:val="20"/>
+              </w:rPr>
+              <w:t>nvarchar</w:t>
+            </w:r>
+            <w:proofErr w:type="spellEnd"/>
+            <w:r>
+              <w:rPr>
+                <w:sz w:val="20"/>
+              </w:rPr>
+              <w:t>(</w:t>
+            </w:r>
+            <w:proofErr w:type="gramEnd"/>
             <w:r>
               <w:rPr>
                 <w:sz w:val="20"/>
@@ -504,6 +545,7 @@
                 <w:sz w:val="20"/>
               </w:rPr>
             </w:pPr>
+            <w:proofErr w:type="spellStart"/>
             <w:r>
               <w:rPr>
                 <w:rFonts w:hint="eastAsia"/>
@@ -517,24 +559,41 @@
               </w:rPr>
               <w:t>serPassword</w:t>
             </w:r>
-          </w:p>
-        </w:tc>
-        <w:tc>
-          <w:tcPr>
-            <w:tcW w:w="2074" w:type="dxa"/>
-          </w:tcPr>
-          <w:p>
-            <w:pPr>
-              <w:jc w:val="center"/>
-              <w:rPr>
-                <w:sz w:val="20"/>
-              </w:rPr>
-            </w:pPr>
-            <w:r>
-              <w:rPr>
-                <w:sz w:val="20"/>
-              </w:rPr>
-              <w:t>nvarchar(50)</w:t>
+            <w:proofErr w:type="spellEnd"/>
+          </w:p>
+        </w:tc>
+        <w:tc>
+          <w:tcPr>
+            <w:tcW w:w="2074" w:type="dxa"/>
+          </w:tcPr>
+          <w:p>
+            <w:pPr>
+              <w:jc w:val="center"/>
+              <w:rPr>
+                <w:sz w:val="20"/>
+              </w:rPr>
+            </w:pPr>
+            <w:proofErr w:type="spellStart"/>
+            <w:proofErr w:type="gramStart"/>
+            <w:r>
+              <w:rPr>
+                <w:sz w:val="20"/>
+              </w:rPr>
+              <w:t>nvarchar</w:t>
+            </w:r>
+            <w:proofErr w:type="spellEnd"/>
+            <w:r>
+              <w:rPr>
+                <w:sz w:val="20"/>
+              </w:rPr>
+              <w:t>(</w:t>
+            </w:r>
+            <w:proofErr w:type="gramEnd"/>
+            <w:r>
+              <w:rPr>
+                <w:sz w:val="20"/>
+              </w:rPr>
+              <w:t>50)</w:t>
             </w:r>
           </w:p>
         </w:tc>
@@ -584,6 +643,7 @@
                 <w:sz w:val="20"/>
               </w:rPr>
             </w:pPr>
+            <w:proofErr w:type="spellStart"/>
             <w:r>
               <w:rPr>
                 <w:rFonts w:hint="eastAsia"/>
@@ -597,24 +657,41 @@
               </w:rPr>
               <w:t>serSex</w:t>
             </w:r>
-          </w:p>
-        </w:tc>
-        <w:tc>
-          <w:tcPr>
-            <w:tcW w:w="2074" w:type="dxa"/>
-          </w:tcPr>
-          <w:p>
-            <w:pPr>
-              <w:jc w:val="center"/>
-              <w:rPr>
-                <w:sz w:val="20"/>
-              </w:rPr>
-            </w:pPr>
-            <w:r>
-              <w:rPr>
-                <w:sz w:val="20"/>
-              </w:rPr>
-              <w:t>nvarchar(4)</w:t>
+            <w:proofErr w:type="spellEnd"/>
+          </w:p>
+        </w:tc>
+        <w:tc>
+          <w:tcPr>
+            <w:tcW w:w="2074" w:type="dxa"/>
+          </w:tcPr>
+          <w:p>
+            <w:pPr>
+              <w:jc w:val="center"/>
+              <w:rPr>
+                <w:sz w:val="20"/>
+              </w:rPr>
+            </w:pPr>
+            <w:proofErr w:type="spellStart"/>
+            <w:proofErr w:type="gramStart"/>
+            <w:r>
+              <w:rPr>
+                <w:sz w:val="20"/>
+              </w:rPr>
+              <w:t>nvarchar</w:t>
+            </w:r>
+            <w:proofErr w:type="spellEnd"/>
+            <w:r>
+              <w:rPr>
+                <w:sz w:val="20"/>
+              </w:rPr>
+              <w:t>(</w:t>
+            </w:r>
+            <w:proofErr w:type="gramEnd"/>
+            <w:r>
+              <w:rPr>
+                <w:sz w:val="20"/>
+              </w:rPr>
+              <w:t>4)</w:t>
             </w:r>
           </w:p>
         </w:tc>
@@ -684,6 +761,7 @@
                 <w:sz w:val="20"/>
               </w:rPr>
             </w:pPr>
+            <w:proofErr w:type="spellStart"/>
             <w:r>
               <w:rPr>
                 <w:rFonts w:hint="eastAsia"/>
@@ -703,19 +781,21 @@
               </w:rPr>
               <w:t>Birthday</w:t>
             </w:r>
-          </w:p>
-        </w:tc>
-        <w:tc>
-          <w:tcPr>
-            <w:tcW w:w="2074" w:type="dxa"/>
-          </w:tcPr>
-          <w:p>
-            <w:pPr>
-              <w:jc w:val="center"/>
-              <w:rPr>
-                <w:sz w:val="20"/>
-              </w:rPr>
-            </w:pPr>
+            <w:proofErr w:type="spellEnd"/>
+          </w:p>
+        </w:tc>
+        <w:tc>
+          <w:tcPr>
+            <w:tcW w:w="2074" w:type="dxa"/>
+          </w:tcPr>
+          <w:p>
+            <w:pPr>
+              <w:jc w:val="center"/>
+              <w:rPr>
+                <w:sz w:val="20"/>
+              </w:rPr>
+            </w:pPr>
+            <w:proofErr w:type="spellStart"/>
             <w:r>
               <w:rPr>
                 <w:rFonts w:hint="eastAsia"/>
@@ -723,6 +803,7 @@
               </w:rPr>
               <w:t>DataTime</w:t>
             </w:r>
+            <w:proofErr w:type="spellEnd"/>
           </w:p>
         </w:tc>
         <w:tc>
@@ -770,6 +851,7 @@
                 <w:sz w:val="20"/>
               </w:rPr>
             </w:pPr>
+            <w:proofErr w:type="spellStart"/>
             <w:r>
               <w:rPr>
                 <w:rFonts w:hint="eastAsia"/>
@@ -789,24 +871,41 @@
               </w:rPr>
               <w:t>egion</w:t>
             </w:r>
-          </w:p>
-        </w:tc>
-        <w:tc>
-          <w:tcPr>
-            <w:tcW w:w="2074" w:type="dxa"/>
-          </w:tcPr>
-          <w:p>
-            <w:pPr>
-              <w:jc w:val="center"/>
-              <w:rPr>
-                <w:sz w:val="20"/>
-              </w:rPr>
-            </w:pPr>
-            <w:r>
-              <w:rPr>
-                <w:sz w:val="20"/>
-              </w:rPr>
-              <w:t>nvarchar(100)</w:t>
+            <w:proofErr w:type="spellEnd"/>
+          </w:p>
+        </w:tc>
+        <w:tc>
+          <w:tcPr>
+            <w:tcW w:w="2074" w:type="dxa"/>
+          </w:tcPr>
+          <w:p>
+            <w:pPr>
+              <w:jc w:val="center"/>
+              <w:rPr>
+                <w:sz w:val="20"/>
+              </w:rPr>
+            </w:pPr>
+            <w:proofErr w:type="spellStart"/>
+            <w:proofErr w:type="gramStart"/>
+            <w:r>
+              <w:rPr>
+                <w:sz w:val="20"/>
+              </w:rPr>
+              <w:t>nvarchar</w:t>
+            </w:r>
+            <w:proofErr w:type="spellEnd"/>
+            <w:r>
+              <w:rPr>
+                <w:sz w:val="20"/>
+              </w:rPr>
+              <w:t>(</w:t>
+            </w:r>
+            <w:proofErr w:type="gramEnd"/>
+            <w:r>
+              <w:rPr>
+                <w:sz w:val="20"/>
+              </w:rPr>
+              <w:t>100)</w:t>
             </w:r>
           </w:p>
         </w:tc>
@@ -863,6 +962,7 @@
                 <w:sz w:val="20"/>
               </w:rPr>
             </w:pPr>
+            <w:proofErr w:type="spellStart"/>
             <w:r>
               <w:rPr>
                 <w:rFonts w:hint="eastAsia"/>
@@ -894,24 +994,41 @@
               </w:rPr>
               <w:t>ortrait</w:t>
             </w:r>
-          </w:p>
-        </w:tc>
-        <w:tc>
-          <w:tcPr>
-            <w:tcW w:w="2074" w:type="dxa"/>
-          </w:tcPr>
-          <w:p>
-            <w:pPr>
-              <w:jc w:val="center"/>
-              <w:rPr>
-                <w:sz w:val="20"/>
-              </w:rPr>
-            </w:pPr>
-            <w:r>
-              <w:rPr>
-                <w:sz w:val="20"/>
-              </w:rPr>
-              <w:t>nvarchar(200)</w:t>
+            <w:proofErr w:type="spellEnd"/>
+          </w:p>
+        </w:tc>
+        <w:tc>
+          <w:tcPr>
+            <w:tcW w:w="2074" w:type="dxa"/>
+          </w:tcPr>
+          <w:p>
+            <w:pPr>
+              <w:jc w:val="center"/>
+              <w:rPr>
+                <w:sz w:val="20"/>
+              </w:rPr>
+            </w:pPr>
+            <w:proofErr w:type="spellStart"/>
+            <w:proofErr w:type="gramStart"/>
+            <w:r>
+              <w:rPr>
+                <w:sz w:val="20"/>
+              </w:rPr>
+              <w:t>nvarchar</w:t>
+            </w:r>
+            <w:proofErr w:type="spellEnd"/>
+            <w:r>
+              <w:rPr>
+                <w:sz w:val="20"/>
+              </w:rPr>
+              <w:t>(</w:t>
+            </w:r>
+            <w:proofErr w:type="gramEnd"/>
+            <w:r>
+              <w:rPr>
+                <w:sz w:val="20"/>
+              </w:rPr>
+              <w:t>200)</w:t>
             </w:r>
           </w:p>
         </w:tc>
@@ -961,6 +1078,7 @@
                 <w:sz w:val="20"/>
               </w:rPr>
             </w:pPr>
+            <w:proofErr w:type="spellStart"/>
             <w:r>
               <w:rPr>
                 <w:rFonts w:hint="eastAsia"/>
@@ -980,24 +1098,41 @@
               </w:rPr>
               <w:t>utograph</w:t>
             </w:r>
-          </w:p>
-        </w:tc>
-        <w:tc>
-          <w:tcPr>
-            <w:tcW w:w="2074" w:type="dxa"/>
-          </w:tcPr>
-          <w:p>
-            <w:pPr>
-              <w:jc w:val="center"/>
-              <w:rPr>
-                <w:sz w:val="20"/>
-              </w:rPr>
-            </w:pPr>
-            <w:r>
-              <w:rPr>
-                <w:sz w:val="20"/>
-              </w:rPr>
-              <w:t>nvarchar(300)</w:t>
+            <w:proofErr w:type="spellEnd"/>
+          </w:p>
+        </w:tc>
+        <w:tc>
+          <w:tcPr>
+            <w:tcW w:w="2074" w:type="dxa"/>
+          </w:tcPr>
+          <w:p>
+            <w:pPr>
+              <w:jc w:val="center"/>
+              <w:rPr>
+                <w:sz w:val="20"/>
+              </w:rPr>
+            </w:pPr>
+            <w:proofErr w:type="spellStart"/>
+            <w:proofErr w:type="gramStart"/>
+            <w:r>
+              <w:rPr>
+                <w:sz w:val="20"/>
+              </w:rPr>
+              <w:t>nvarchar</w:t>
+            </w:r>
+            <w:proofErr w:type="spellEnd"/>
+            <w:r>
+              <w:rPr>
+                <w:sz w:val="20"/>
+              </w:rPr>
+              <w:t>(</w:t>
+            </w:r>
+            <w:proofErr w:type="gramEnd"/>
+            <w:r>
+              <w:rPr>
+                <w:sz w:val="20"/>
+              </w:rPr>
+              <w:t>300)</w:t>
             </w:r>
           </w:p>
         </w:tc>
@@ -1157,6 +1292,8 @@
             </w:pPr>
           </w:p>
         </w:tc>
+        <w:bookmarkStart w:id="0" w:name="_GoBack"/>
+        <w:bookmarkEnd w:id="0"/>
       </w:tr>
       <w:tr>
         <w:trPr>
@@ -1165,14 +1302,16 @@
         <w:tc>
           <w:tcPr>
             <w:tcW w:w="2074" w:type="dxa"/>
-          </w:tcPr>
-          <w:p>
-            <w:pPr>
-              <w:jc w:val="center"/>
-              <w:rPr>
-                <w:sz w:val="20"/>
-              </w:rPr>
-            </w:pPr>
+            <w:shd w:val="clear" w:color="auto" w:fill="FFFF00"/>
+          </w:tcPr>
+          <w:p>
+            <w:pPr>
+              <w:jc w:val="center"/>
+              <w:rPr>
+                <w:sz w:val="20"/>
+              </w:rPr>
+            </w:pPr>
+            <w:proofErr w:type="spellStart"/>
             <w:r>
               <w:rPr>
                 <w:rFonts w:hint="eastAsia"/>
@@ -1192,19 +1331,22 @@
               </w:rPr>
               <w:t>Time</w:t>
             </w:r>
-          </w:p>
-        </w:tc>
-        <w:tc>
-          <w:tcPr>
-            <w:tcW w:w="2074" w:type="dxa"/>
-          </w:tcPr>
-          <w:p>
-            <w:pPr>
-              <w:jc w:val="center"/>
-              <w:rPr>
-                <w:sz w:val="20"/>
-              </w:rPr>
-            </w:pPr>
+            <w:proofErr w:type="spellEnd"/>
+          </w:p>
+        </w:tc>
+        <w:tc>
+          <w:tcPr>
+            <w:tcW w:w="2074" w:type="dxa"/>
+            <w:shd w:val="clear" w:color="auto" w:fill="FFFF00"/>
+          </w:tcPr>
+          <w:p>
+            <w:pPr>
+              <w:jc w:val="center"/>
+              <w:rPr>
+                <w:sz w:val="20"/>
+              </w:rPr>
+            </w:pPr>
+            <w:proofErr w:type="spellStart"/>
             <w:r>
               <w:rPr>
                 <w:rFonts w:hint="eastAsia"/>
@@ -1218,11 +1360,13 @@
               </w:rPr>
               <w:t>ataTime</w:t>
             </w:r>
-          </w:p>
-        </w:tc>
-        <w:tc>
-          <w:tcPr>
-            <w:tcW w:w="2074" w:type="dxa"/>
+            <w:proofErr w:type="spellEnd"/>
+          </w:p>
+        </w:tc>
+        <w:tc>
+          <w:tcPr>
+            <w:tcW w:w="2074" w:type="dxa"/>
+            <w:shd w:val="clear" w:color="auto" w:fill="FFFF00"/>
           </w:tcPr>
           <w:p>
             <w:pPr>
@@ -1243,6 +1387,7 @@
         <w:tc>
           <w:tcPr>
             <w:tcW w:w="2074" w:type="dxa"/>
+            <w:shd w:val="clear" w:color="auto" w:fill="FFFF00"/>
           </w:tcPr>
           <w:p>
             <w:pPr>
@@ -1270,6 +1415,7 @@
           <w:sz w:val="24"/>
         </w:rPr>
       </w:pPr>
+      <w:proofErr w:type="gramStart"/>
       <w:r>
         <w:rPr>
           <w:rFonts w:hint="eastAsia"/>
@@ -1286,6 +1432,7 @@
         </w:rPr>
         <w:t>表</w:t>
       </w:r>
+      <w:proofErr w:type="gramEnd"/>
       <w:r>
         <w:rPr>
           <w:rFonts w:hint="eastAsia"/>
@@ -1294,6 +1441,7 @@
         </w:rPr>
         <w:t>：</w:t>
       </w:r>
+      <w:proofErr w:type="spellStart"/>
       <w:r>
         <w:rPr>
           <w:rFonts w:hint="eastAsia"/>
@@ -1330,6 +1478,7 @@
         </w:rPr>
         <w:t>log</w:t>
       </w:r>
+      <w:proofErr w:type="spellEnd"/>
     </w:p>
     <w:tbl>
       <w:tblPr>
@@ -1387,6 +1536,7 @@
             <w:pPr>
               <w:jc w:val="center"/>
             </w:pPr>
+            <w:proofErr w:type="spellStart"/>
             <w:r>
               <w:t>MicroBlog</w:t>
             </w:r>
@@ -1399,6 +1549,7 @@
             <w:r>
               <w:t>D</w:t>
             </w:r>
+            <w:proofErr w:type="spellEnd"/>
           </w:p>
         </w:tc>
         <w:tc>
@@ -1427,12 +1578,14 @@
             <w:pPr>
               <w:jc w:val="center"/>
             </w:pPr>
+            <w:proofErr w:type="spellStart"/>
             <w:r>
               <w:rPr>
                 <w:rFonts w:hint="eastAsia"/>
               </w:rPr>
               <w:t>UserID</w:t>
             </w:r>
+            <w:proofErr w:type="spellEnd"/>
           </w:p>
         </w:tc>
         <w:tc>
@@ -1465,12 +1618,14 @@
             <w:pPr>
               <w:jc w:val="center"/>
             </w:pPr>
+            <w:proofErr w:type="spellStart"/>
             <w:r>
               <w:rPr>
                 <w:rFonts w:hint="eastAsia"/>
               </w:rPr>
               <w:t>UserID</w:t>
             </w:r>
+            <w:proofErr w:type="spellEnd"/>
             <w:r>
               <w:rPr>
                 <w:rFonts w:hint="eastAsia"/>
@@ -1503,11 +1658,19 @@
               <w:rPr>
                 <w:rFonts w:hint="eastAsia"/>
               </w:rPr>
-              <w:t>（U</w:t>
+              <w:t>（</w:t>
+            </w:r>
+            <w:proofErr w:type="spellStart"/>
+            <w:r>
+              <w:rPr>
+                <w:rFonts w:hint="eastAsia"/>
+              </w:rPr>
+              <w:t>U</w:t>
             </w:r>
             <w:r>
               <w:t>serInfo</w:t>
             </w:r>
+            <w:proofErr w:type="spellEnd"/>
             <w:r>
               <w:rPr>
                 <w:rFonts w:hint="eastAsia"/>
@@ -1545,11 +1708,19 @@
             <w:pPr>
               <w:jc w:val="center"/>
             </w:pPr>
-            <w:r>
-              <w:rPr>
-                <w:rFonts w:hint="eastAsia"/>
-              </w:rPr>
-              <w:t>nvarchar（1</w:t>
+            <w:proofErr w:type="spellStart"/>
+            <w:r>
+              <w:rPr>
+                <w:rFonts w:hint="eastAsia"/>
+              </w:rPr>
+              <w:t>nvarchar</w:t>
+            </w:r>
+            <w:proofErr w:type="spellEnd"/>
+            <w:r>
+              <w:rPr>
+                <w:rFonts w:hint="eastAsia"/>
+              </w:rPr>
+              <w:t>（1</w:t>
             </w:r>
             <w:r>
               <w:t>00</w:t>
@@ -1598,6 +1769,7 @@
             <w:pPr>
               <w:jc w:val="center"/>
             </w:pPr>
+            <w:proofErr w:type="spellStart"/>
             <w:r>
               <w:rPr>
                 <w:rFonts w:hint="eastAsia"/>
@@ -1616,16 +1788,19 @@
             <w:r>
               <w:t>ext</w:t>
             </w:r>
-          </w:p>
-        </w:tc>
-        <w:tc>
-          <w:tcPr>
-            <w:tcW w:w="2074" w:type="dxa"/>
-          </w:tcPr>
-          <w:p>
-            <w:pPr>
-              <w:jc w:val="center"/>
-            </w:pPr>
+            <w:proofErr w:type="spellEnd"/>
+          </w:p>
+        </w:tc>
+        <w:tc>
+          <w:tcPr>
+            <w:tcW w:w="2074" w:type="dxa"/>
+          </w:tcPr>
+          <w:p>
+            <w:pPr>
+              <w:jc w:val="center"/>
+            </w:pPr>
+            <w:proofErr w:type="spellStart"/>
+            <w:proofErr w:type="gramStart"/>
             <w:r>
               <w:t>n</w:t>
             </w:r>
@@ -1635,9 +1810,11 @@
               </w:rPr>
               <w:t>varchar</w:t>
             </w:r>
+            <w:proofErr w:type="spellEnd"/>
             <w:r>
               <w:t>(</w:t>
             </w:r>
+            <w:proofErr w:type="gramEnd"/>
             <w:r>
               <w:t>600</w:t>
             </w:r>
@@ -1688,6 +1865,7 @@
             <w:pPr>
               <w:jc w:val="center"/>
             </w:pPr>
+            <w:proofErr w:type="spellStart"/>
             <w:r>
               <w:rPr>
                 <w:rFonts w:hint="eastAsia"/>
@@ -1697,16 +1875,19 @@
             <w:r>
               <w:t>ontent_img</w:t>
             </w:r>
-          </w:p>
-        </w:tc>
-        <w:tc>
-          <w:tcPr>
-            <w:tcW w:w="2074" w:type="dxa"/>
-          </w:tcPr>
-          <w:p>
-            <w:pPr>
-              <w:jc w:val="center"/>
-            </w:pPr>
+            <w:proofErr w:type="spellEnd"/>
+          </w:p>
+        </w:tc>
+        <w:tc>
+          <w:tcPr>
+            <w:tcW w:w="2074" w:type="dxa"/>
+          </w:tcPr>
+          <w:p>
+            <w:pPr>
+              <w:jc w:val="center"/>
+            </w:pPr>
+            <w:proofErr w:type="spellStart"/>
+            <w:proofErr w:type="gramStart"/>
             <w:r>
               <w:t>n</w:t>
             </w:r>
@@ -1716,9 +1897,11 @@
               </w:rPr>
               <w:t>varchar</w:t>
             </w:r>
+            <w:proofErr w:type="spellEnd"/>
             <w:r>
               <w:t>(</w:t>
             </w:r>
+            <w:proofErr w:type="gramEnd"/>
             <w:r>
               <w:t>5</w:t>
             </w:r>
@@ -1766,6 +1949,7 @@
             <w:pPr>
               <w:jc w:val="center"/>
             </w:pPr>
+            <w:proofErr w:type="spellStart"/>
             <w:r>
               <w:rPr>
                 <w:rFonts w:hint="eastAsia"/>
@@ -1775,16 +1959,19 @@
             <w:r>
               <w:t>ontent_video</w:t>
             </w:r>
-          </w:p>
-        </w:tc>
-        <w:tc>
-          <w:tcPr>
-            <w:tcW w:w="2074" w:type="dxa"/>
-          </w:tcPr>
-          <w:p>
-            <w:pPr>
-              <w:jc w:val="center"/>
-            </w:pPr>
+            <w:proofErr w:type="spellEnd"/>
+          </w:p>
+        </w:tc>
+        <w:tc>
+          <w:tcPr>
+            <w:tcW w:w="2074" w:type="dxa"/>
+          </w:tcPr>
+          <w:p>
+            <w:pPr>
+              <w:jc w:val="center"/>
+            </w:pPr>
+            <w:proofErr w:type="spellStart"/>
+            <w:proofErr w:type="gramStart"/>
             <w:r>
               <w:t>n</w:t>
             </w:r>
@@ -1794,9 +1981,11 @@
               </w:rPr>
               <w:t>varchar</w:t>
             </w:r>
+            <w:proofErr w:type="spellEnd"/>
             <w:r>
               <w:t>(</w:t>
             </w:r>
+            <w:proofErr w:type="gramEnd"/>
             <w:r>
               <w:t>5</w:t>
             </w:r>
@@ -1863,6 +2052,8 @@
             <w:pPr>
               <w:jc w:val="center"/>
             </w:pPr>
+            <w:proofErr w:type="spellStart"/>
+            <w:proofErr w:type="gramStart"/>
             <w:r>
               <w:t>n</w:t>
             </w:r>
@@ -1872,9 +2063,11 @@
               </w:rPr>
               <w:t>varchar</w:t>
             </w:r>
+            <w:proofErr w:type="spellEnd"/>
             <w:r>
               <w:t>(</w:t>
             </w:r>
+            <w:proofErr w:type="gramEnd"/>
             <w:r>
               <w:t>5</w:t>
             </w:r>
@@ -1919,6 +2112,7 @@
             <w:pPr>
               <w:jc w:val="center"/>
             </w:pPr>
+            <w:proofErr w:type="spellStart"/>
             <w:r>
               <w:t>P</w:t>
             </w:r>
@@ -1928,6 +2122,7 @@
             <w:r>
               <w:t>_number</w:t>
             </w:r>
+            <w:proofErr w:type="spellEnd"/>
           </w:p>
         </w:tc>
         <w:tc>
@@ -1957,12 +2152,14 @@
             <w:pPr>
               <w:jc w:val="center"/>
             </w:pPr>
+            <w:proofErr w:type="gramStart"/>
             <w:r>
               <w:rPr>
                 <w:rFonts w:hint="eastAsia"/>
               </w:rPr>
               <w:t>点赞数量</w:t>
             </w:r>
+            <w:proofErr w:type="gramEnd"/>
           </w:p>
         </w:tc>
         <w:tc>
@@ -2004,6 +2201,8 @@
             <w:pPr>
               <w:jc w:val="center"/>
             </w:pPr>
+            <w:proofErr w:type="spellStart"/>
+            <w:proofErr w:type="gramStart"/>
             <w:r>
               <w:t>n</w:t>
             </w:r>
@@ -2013,8 +2212,13 @@
               </w:rPr>
               <w:t>varchar</w:t>
             </w:r>
-            <w:r>
-              <w:t>(200)</w:t>
+            <w:proofErr w:type="spellEnd"/>
+            <w:r>
+              <w:t>(</w:t>
+            </w:r>
+            <w:proofErr w:type="gramEnd"/>
+            <w:r>
+              <w:t>200)</w:t>
             </w:r>
           </w:p>
         </w:tc>
@@ -2063,6 +2267,7 @@
             <w:pPr>
               <w:jc w:val="center"/>
             </w:pPr>
+            <w:proofErr w:type="spellStart"/>
             <w:r>
               <w:t>Cansee</w:t>
             </w:r>
@@ -2075,6 +2280,7 @@
             <w:r>
               <w:t>tates</w:t>
             </w:r>
+            <w:proofErr w:type="spellEnd"/>
           </w:p>
         </w:tc>
         <w:tc>
@@ -2183,6 +2389,7 @@
             <w:pPr>
               <w:jc w:val="center"/>
             </w:pPr>
+            <w:proofErr w:type="spellStart"/>
             <w:r>
               <w:t>Release</w:t>
             </w:r>
@@ -2192,16 +2399,18 @@
             <w:r>
               <w:t>ime</w:t>
             </w:r>
-          </w:p>
-        </w:tc>
-        <w:tc>
-          <w:tcPr>
-            <w:tcW w:w="2074" w:type="dxa"/>
-          </w:tcPr>
-          <w:p>
-            <w:pPr>
-              <w:jc w:val="center"/>
-            </w:pPr>
+            <w:proofErr w:type="spellEnd"/>
+          </w:p>
+        </w:tc>
+        <w:tc>
+          <w:tcPr>
+            <w:tcW w:w="2074" w:type="dxa"/>
+          </w:tcPr>
+          <w:p>
+            <w:pPr>
+              <w:jc w:val="center"/>
+            </w:pPr>
+            <w:proofErr w:type="spellStart"/>
             <w:r>
               <w:rPr>
                 <w:rFonts w:hint="eastAsia"/>
@@ -2211,6 +2420,7 @@
             <w:r>
               <w:t>ataTime</w:t>
             </w:r>
+            <w:proofErr w:type="spellEnd"/>
           </w:p>
         </w:tc>
         <w:tc>
@@ -2291,6 +2501,7 @@
         </w:rPr>
         <w:t>：</w:t>
       </w:r>
+      <w:proofErr w:type="spellStart"/>
       <w:r>
         <w:rPr>
           <w:rFonts w:hint="eastAsia"/>
@@ -2336,6 +2547,7 @@
         </w:rPr>
         <w:t>riend</w:t>
       </w:r>
+      <w:proofErr w:type="spellEnd"/>
     </w:p>
     <w:tbl>
       <w:tblPr>
@@ -2435,6 +2647,13 @@
             <w:pPr>
               <w:jc w:val="center"/>
             </w:pPr>
+            <w:proofErr w:type="spellStart"/>
+            <w:r>
+              <w:rPr>
+                <w:rFonts w:hint="eastAsia"/>
+              </w:rPr>
+              <w:t>My</w:t>
+            </w:r>
             <w:r>
               <w:rPr>
                 <w:rFonts w:hint="eastAsia"/>
@@ -2444,6 +2663,7 @@
             <w:r>
               <w:t>serID</w:t>
             </w:r>
+            <w:proofErr w:type="spellEnd"/>
           </w:p>
         </w:tc>
         <w:tc>
@@ -2473,6 +2693,7 @@
             <w:pPr>
               <w:jc w:val="center"/>
             </w:pPr>
+            <w:proofErr w:type="spellStart"/>
             <w:r>
               <w:rPr>
                 <w:rFonts w:hint="eastAsia"/>
@@ -2482,6 +2703,7 @@
             <w:r>
               <w:t>serID</w:t>
             </w:r>
+            <w:proofErr w:type="spellEnd"/>
           </w:p>
         </w:tc>
         <w:tc>
@@ -2501,12 +2723,15 @@
             <w:r>
               <w:t>(</w:t>
             </w:r>
+            <w:proofErr w:type="gramStart"/>
             <w:r>
               <w:rPr>
                 <w:rFonts w:hint="eastAsia"/>
               </w:rPr>
               <w:t>外键</w:t>
             </w:r>
+            <w:proofErr w:type="spellStart"/>
+            <w:proofErr w:type="gramEnd"/>
             <w:r>
               <w:rPr>
                 <w:rFonts w:hint="eastAsia"/>
@@ -2516,6 +2741,7 @@
             <w:r>
               <w:t>serInfo</w:t>
             </w:r>
+            <w:proofErr w:type="spellEnd"/>
             <w:r>
               <w:t>)</w:t>
             </w:r>
@@ -2534,6 +2760,7 @@
             <w:pPr>
               <w:jc w:val="center"/>
             </w:pPr>
+            <w:proofErr w:type="spellStart"/>
             <w:r>
               <w:t>F</w:t>
             </w:r>
@@ -2549,6 +2776,7 @@
             <w:r>
               <w:t>serID</w:t>
             </w:r>
+            <w:proofErr w:type="spellEnd"/>
           </w:p>
         </w:tc>
         <w:tc>
@@ -2581,6 +2809,7 @@
               </w:rPr>
               <w:t>我关注的好友</w:t>
             </w:r>
+            <w:proofErr w:type="spellStart"/>
             <w:r>
               <w:rPr>
                 <w:rFonts w:hint="eastAsia"/>
@@ -2590,6 +2819,7 @@
             <w:r>
               <w:t>serID</w:t>
             </w:r>
+            <w:proofErr w:type="spellEnd"/>
           </w:p>
         </w:tc>
         <w:tc>
@@ -2621,6 +2851,7 @@
             <w:pPr>
               <w:jc w:val="center"/>
             </w:pPr>
+            <w:proofErr w:type="spellStart"/>
             <w:r>
               <w:t>Fans</w:t>
             </w:r>
@@ -2633,6 +2864,7 @@
             <w:r>
               <w:t>serID</w:t>
             </w:r>
+            <w:proofErr w:type="spellEnd"/>
           </w:p>
         </w:tc>
         <w:tc>
@@ -2668,6 +2900,7 @@
               </w:rPr>
               <w:t>我的粉丝</w:t>
             </w:r>
+            <w:proofErr w:type="spellStart"/>
             <w:r>
               <w:rPr>
                 <w:rFonts w:hint="eastAsia"/>
@@ -2677,6 +2910,7 @@
             <w:r>
               <w:t>serID</w:t>
             </w:r>
+            <w:proofErr w:type="spellEnd"/>
           </w:p>
         </w:tc>
         <w:tc>
@@ -2709,7 +2943,21 @@
               <w:rPr>
                 <w:rFonts w:hint="eastAsia"/>
               </w:rPr>
-              <w:t>（UserID）</w:t>
+              <w:t>（</w:t>
+            </w:r>
+            <w:proofErr w:type="spellStart"/>
+            <w:r>
+              <w:rPr>
+                <w:rFonts w:hint="eastAsia"/>
+              </w:rPr>
+              <w:t>UserID</w:t>
+            </w:r>
+            <w:proofErr w:type="spellEnd"/>
+            <w:r>
+              <w:rPr>
+                <w:rFonts w:hint="eastAsia"/>
+              </w:rPr>
+              <w:t>）</w:t>
             </w:r>
           </w:p>
         </w:tc>
@@ -2721,6 +2969,7 @@
         <w:tc>
           <w:tcPr>
             <w:tcW w:w="2074" w:type="dxa"/>
+            <w:shd w:val="clear" w:color="auto" w:fill="FFFF00"/>
           </w:tcPr>
           <w:p>
             <w:pPr>
@@ -2737,11 +2986,13 @@
         <w:tc>
           <w:tcPr>
             <w:tcW w:w="2074" w:type="dxa"/>
-          </w:tcPr>
-          <w:p>
-            <w:pPr>
-              <w:jc w:val="center"/>
-            </w:pPr>
+            <w:shd w:val="clear" w:color="auto" w:fill="FFFF00"/>
+          </w:tcPr>
+          <w:p>
+            <w:pPr>
+              <w:jc w:val="center"/>
+            </w:pPr>
+            <w:proofErr w:type="spellStart"/>
             <w:r>
               <w:rPr>
                 <w:rFonts w:hint="eastAsia"/>
@@ -2751,11 +3002,13 @@
             <w:r>
               <w:t>ataTime</w:t>
             </w:r>
-          </w:p>
-        </w:tc>
-        <w:tc>
-          <w:tcPr>
-            <w:tcW w:w="2074" w:type="dxa"/>
+            <w:proofErr w:type="spellEnd"/>
+          </w:p>
+        </w:tc>
+        <w:tc>
+          <w:tcPr>
+            <w:tcW w:w="2074" w:type="dxa"/>
+            <w:shd w:val="clear" w:color="auto" w:fill="FFFF00"/>
           </w:tcPr>
           <w:p>
             <w:pPr>
@@ -2784,6 +3037,7 @@
         <w:tc>
           <w:tcPr>
             <w:tcW w:w="2074" w:type="dxa"/>
+            <w:shd w:val="clear" w:color="auto" w:fill="FFFF00"/>
           </w:tcPr>
           <w:p>
             <w:pPr>
@@ -2804,24 +3058,36 @@
             <w:pPr>
               <w:jc w:val="center"/>
             </w:pPr>
+            <w:proofErr w:type="spellStart"/>
             <w:r>
               <w:t>Friend</w:t>
             </w:r>
             <w:r>
               <w:t>Remarks</w:t>
             </w:r>
-          </w:p>
-        </w:tc>
-        <w:tc>
-          <w:tcPr>
-            <w:tcW w:w="2074" w:type="dxa"/>
-          </w:tcPr>
-          <w:p>
-            <w:pPr>
-              <w:jc w:val="center"/>
-            </w:pPr>
-            <w:r>
-              <w:t>nvarchar(100)</w:t>
+            <w:proofErr w:type="spellEnd"/>
+          </w:p>
+        </w:tc>
+        <w:tc>
+          <w:tcPr>
+            <w:tcW w:w="2074" w:type="dxa"/>
+          </w:tcPr>
+          <w:p>
+            <w:pPr>
+              <w:jc w:val="center"/>
+            </w:pPr>
+            <w:proofErr w:type="spellStart"/>
+            <w:proofErr w:type="gramStart"/>
+            <w:r>
+              <w:t>nvarchar</w:t>
+            </w:r>
+            <w:proofErr w:type="spellEnd"/>
+            <w:r>
+              <w:t>(</w:t>
+            </w:r>
+            <w:proofErr w:type="gramEnd"/>
+            <w:r>
+              <w:t>100)</w:t>
             </w:r>
           </w:p>
         </w:tc>
@@ -2882,6 +3148,7 @@
             <w:pPr>
               <w:jc w:val="center"/>
             </w:pPr>
+            <w:proofErr w:type="spellStart"/>
             <w:r>
               <w:t>A</w:t>
             </w:r>
@@ -2900,6 +3167,7 @@
             <w:r>
               <w:t>serID</w:t>
             </w:r>
+            <w:proofErr w:type="spellEnd"/>
           </w:p>
         </w:tc>
         <w:tc>
@@ -2933,11 +3201,19 @@
               <w:rPr>
                 <w:rFonts w:hint="eastAsia"/>
               </w:rPr>
-              <w:t>@我的人（U</w:t>
+              <w:t>@我的人（</w:t>
+            </w:r>
+            <w:proofErr w:type="spellStart"/>
+            <w:r>
+              <w:rPr>
+                <w:rFonts w:hint="eastAsia"/>
+              </w:rPr>
+              <w:t>U</w:t>
             </w:r>
             <w:r>
               <w:t>serID</w:t>
             </w:r>
+            <w:proofErr w:type="spellEnd"/>
             <w:r>
               <w:rPr>
                 <w:rFonts w:hint="eastAsia"/>
@@ -2979,14 +3255,33 @@
           <w:b/>
           <w:sz w:val="24"/>
         </w:rPr>
-        <w:t>分组组名表：</w:t>
+        <w:t>分组</w:t>
       </w:r>
+      <w:proofErr w:type="gramStart"/>
       <w:r>
         <w:rPr>
           <w:rFonts w:hint="eastAsia"/>
           <w:b/>
           <w:sz w:val="24"/>
         </w:rPr>
+        <w:t>组</w:t>
+      </w:r>
+      <w:proofErr w:type="gramEnd"/>
+      <w:r>
+        <w:rPr>
+          <w:rFonts w:hint="eastAsia"/>
+          <w:b/>
+          <w:sz w:val="24"/>
+        </w:rPr>
+        <w:t>名表：</w:t>
+      </w:r>
+      <w:proofErr w:type="spellStart"/>
+      <w:r>
+        <w:rPr>
+          <w:rFonts w:hint="eastAsia"/>
+          <w:b/>
+          <w:sz w:val="24"/>
+        </w:rPr>
         <w:t>Tana</w:t>
       </w:r>
       <w:r>
@@ -3004,6 +3299,7 @@
         </w:rPr>
         <w:t>Grouping</w:t>
       </w:r>
+      <w:proofErr w:type="spellEnd"/>
     </w:p>
     <w:tbl>
       <w:tblPr>
@@ -3126,6 +3422,7 @@
                 <w:szCs w:val="21"/>
               </w:rPr>
             </w:pPr>
+            <w:proofErr w:type="spellStart"/>
             <w:r>
               <w:t>Group</w:t>
             </w:r>
@@ -3135,6 +3432,7 @@
               </w:rPr>
               <w:t>Name</w:t>
             </w:r>
+            <w:proofErr w:type="spellEnd"/>
           </w:p>
         </w:tc>
         <w:tc>
@@ -3148,6 +3446,8 @@
                 <w:szCs w:val="21"/>
               </w:rPr>
             </w:pPr>
+            <w:proofErr w:type="spellStart"/>
+            <w:proofErr w:type="gramStart"/>
             <w:r>
               <w:rPr>
                 <w:rFonts w:hint="eastAsia"/>
@@ -3155,7 +3455,15 @@
               <w:t>n</w:t>
             </w:r>
             <w:r>
-              <w:t>varchar(100)</w:t>
+              <w:t>varchar</w:t>
+            </w:r>
+            <w:proofErr w:type="spellEnd"/>
+            <w:r>
+              <w:t>(</w:t>
+            </w:r>
+            <w:proofErr w:type="gramEnd"/>
+            <w:r>
+              <w:t>100)</w:t>
             </w:r>
           </w:p>
         </w:tc>
@@ -3208,9 +3516,11 @@
                 <w:szCs w:val="21"/>
               </w:rPr>
             </w:pPr>
+            <w:proofErr w:type="spellStart"/>
             <w:r>
               <w:t>FriendUserID</w:t>
             </w:r>
+            <w:proofErr w:type="spellEnd"/>
           </w:p>
         </w:tc>
         <w:tc>
@@ -3255,8 +3565,17 @@
                 <w:rFonts w:hint="eastAsia"/>
                 <w:szCs w:val="21"/>
               </w:rPr>
-              <w:t>好友UserID</w:t>
-            </w:r>
+              <w:t>好友</w:t>
+            </w:r>
+            <w:proofErr w:type="spellStart"/>
+            <w:r>
+              <w:rPr>
+                <w:rFonts w:hint="eastAsia"/>
+                <w:szCs w:val="21"/>
+              </w:rPr>
+              <w:t>UserID</w:t>
+            </w:r>
+            <w:proofErr w:type="spellEnd"/>
           </w:p>
         </w:tc>
         <w:tc>
@@ -3288,6 +3607,7 @@
                 <w:szCs w:val="21"/>
               </w:rPr>
             </w:pPr>
+            <w:proofErr w:type="spellStart"/>
             <w:r>
               <w:rPr>
                 <w:rFonts w:hint="eastAsia"/>
@@ -3301,6 +3621,7 @@
               </w:rPr>
               <w:t>yUserID</w:t>
             </w:r>
+            <w:proofErr w:type="spellEnd"/>
           </w:p>
         </w:tc>
         <w:tc>
@@ -3345,8 +3666,17 @@
                 <w:rFonts w:hint="eastAsia"/>
                 <w:szCs w:val="21"/>
               </w:rPr>
-              <w:t>我的UserID</w:t>
-            </w:r>
+              <w:t>我的</w:t>
+            </w:r>
+            <w:proofErr w:type="spellStart"/>
+            <w:r>
+              <w:rPr>
+                <w:rFonts w:hint="eastAsia"/>
+                <w:szCs w:val="21"/>
+              </w:rPr>
+              <w:t>UserID</w:t>
+            </w:r>
+            <w:proofErr w:type="spellEnd"/>
           </w:p>
         </w:tc>
         <w:tc>
@@ -3395,6 +3725,7 @@
         </w:rPr>
         <w:t>评论：</w:t>
       </w:r>
+      <w:proofErr w:type="spellStart"/>
       <w:r>
         <w:rPr>
           <w:rFonts w:hint="eastAsia"/>
@@ -3417,6 +3748,7 @@
         </w:rPr>
         <w:t>omment</w:t>
       </w:r>
+      <w:proofErr w:type="spellEnd"/>
     </w:p>
     <w:tbl>
       <w:tblPr>
@@ -3474,12 +3806,14 @@
             <w:pPr>
               <w:jc w:val="center"/>
             </w:pPr>
+            <w:proofErr w:type="spellStart"/>
             <w:r>
               <w:t>Comment</w:t>
             </w:r>
             <w:r>
               <w:t>ID</w:t>
             </w:r>
+            <w:proofErr w:type="spellEnd"/>
           </w:p>
         </w:tc>
         <w:tc>
@@ -3509,12 +3843,14 @@
             <w:pPr>
               <w:jc w:val="center"/>
             </w:pPr>
+            <w:proofErr w:type="spellStart"/>
             <w:r>
               <w:t>Commentator</w:t>
             </w:r>
             <w:r>
               <w:t>UserID</w:t>
             </w:r>
+            <w:proofErr w:type="spellEnd"/>
           </w:p>
         </w:tc>
         <w:tc>
@@ -3572,6 +3908,7 @@
             <w:pPr>
               <w:jc w:val="center"/>
             </w:pPr>
+            <w:proofErr w:type="spellStart"/>
             <w:r>
               <w:t>Be</w:t>
             </w:r>
@@ -3581,6 +3918,7 @@
             <w:r>
               <w:t>UserID</w:t>
             </w:r>
+            <w:proofErr w:type="spellEnd"/>
           </w:p>
         </w:tc>
         <w:tc>
@@ -3638,6 +3976,7 @@
             <w:pPr>
               <w:jc w:val="center"/>
             </w:pPr>
+            <w:proofErr w:type="spellStart"/>
             <w:r>
               <w:rPr>
                 <w:rFonts w:hint="eastAsia"/>
@@ -3647,6 +3986,7 @@
             <w:r>
               <w:t>ontent_text</w:t>
             </w:r>
+            <w:proofErr w:type="spellEnd"/>
           </w:p>
         </w:tc>
         <w:tc>
@@ -3657,8 +3997,18 @@
             <w:pPr>
               <w:jc w:val="center"/>
             </w:pPr>
-            <w:r>
-              <w:t>nvarchar(200)</w:t>
+            <w:proofErr w:type="spellStart"/>
+            <w:proofErr w:type="gramStart"/>
+            <w:r>
+              <w:t>nvarchar</w:t>
+            </w:r>
+            <w:proofErr w:type="spellEnd"/>
+            <w:r>
+              <w:t>(</w:t>
+            </w:r>
+            <w:proofErr w:type="gramEnd"/>
+            <w:r>
+              <w:t>200)</w:t>
             </w:r>
           </w:p>
         </w:tc>
@@ -3698,6 +4048,7 @@
             <w:pPr>
               <w:jc w:val="center"/>
             </w:pPr>
+            <w:proofErr w:type="spellStart"/>
             <w:r>
               <w:rPr>
                 <w:rFonts w:hint="eastAsia"/>
@@ -3707,6 +4058,7 @@
             <w:r>
               <w:t>ontent_img</w:t>
             </w:r>
+            <w:proofErr w:type="spellEnd"/>
           </w:p>
         </w:tc>
         <w:tc>
@@ -3717,8 +4069,18 @@
             <w:pPr>
               <w:jc w:val="center"/>
             </w:pPr>
-            <w:r>
-              <w:t>nvarchar(500)</w:t>
+            <w:proofErr w:type="spellStart"/>
+            <w:proofErr w:type="gramStart"/>
+            <w:r>
+              <w:t>nvarchar</w:t>
+            </w:r>
+            <w:proofErr w:type="spellEnd"/>
+            <w:r>
+              <w:t>(</w:t>
+            </w:r>
+            <w:proofErr w:type="gramEnd"/>
+            <w:r>
+              <w:t>500)</w:t>
             </w:r>
           </w:p>
         </w:tc>
@@ -3758,6 +4120,7 @@
             <w:pPr>
               <w:jc w:val="center"/>
             </w:pPr>
+            <w:proofErr w:type="spellStart"/>
             <w:r>
               <w:rPr>
                 <w:rFonts w:hint="eastAsia"/>
@@ -3767,6 +4130,7 @@
             <w:r>
               <w:t>ontent_video</w:t>
             </w:r>
+            <w:proofErr w:type="spellEnd"/>
           </w:p>
         </w:tc>
         <w:tc>
@@ -3777,8 +4141,18 @@
             <w:pPr>
               <w:jc w:val="center"/>
             </w:pPr>
-            <w:r>
-              <w:t>nvarchar(500)</w:t>
+            <w:proofErr w:type="spellStart"/>
+            <w:proofErr w:type="gramStart"/>
+            <w:r>
+              <w:t>nvarchar</w:t>
+            </w:r>
+            <w:proofErr w:type="spellEnd"/>
+            <w:r>
+              <w:t>(</w:t>
+            </w:r>
+            <w:proofErr w:type="gramEnd"/>
+            <w:r>
+              <w:t>500)</w:t>
             </w:r>
           </w:p>
         </w:tc>
@@ -3843,8 +4217,18 @@
             <w:pPr>
               <w:jc w:val="center"/>
             </w:pPr>
-            <w:r>
-              <w:t>nvarchar(500)</w:t>
+            <w:proofErr w:type="spellStart"/>
+            <w:proofErr w:type="gramStart"/>
+            <w:r>
+              <w:t>nvarchar</w:t>
+            </w:r>
+            <w:proofErr w:type="spellEnd"/>
+            <w:r>
+              <w:t>(</w:t>
+            </w:r>
+            <w:proofErr w:type="gramEnd"/>
+            <w:r>
+              <w:t>500)</w:t>
             </w:r>
           </w:p>
         </w:tc>
@@ -3884,12 +4268,14 @@
             <w:pPr>
               <w:jc w:val="center"/>
             </w:pPr>
+            <w:proofErr w:type="spellStart"/>
             <w:r>
               <w:t>Comment</w:t>
             </w:r>
             <w:r>
               <w:t>Time</w:t>
             </w:r>
+            <w:proofErr w:type="spellEnd"/>
           </w:p>
         </w:tc>
         <w:tc>
@@ -3900,12 +4286,14 @@
             <w:pPr>
               <w:jc w:val="center"/>
             </w:pPr>
+            <w:proofErr w:type="spellStart"/>
             <w:r>
               <w:rPr>
                 <w:rFonts w:hint="eastAsia"/>
               </w:rPr>
               <w:t>DataTime</w:t>
             </w:r>
+            <w:proofErr w:type="spellEnd"/>
           </w:p>
         </w:tc>
         <w:tc>
@@ -4718,7 +5106,7 @@
 </file>
 
 <file path=customXml/itemProps1.xml><?xml version="1.0" encoding="utf-8"?>
-<ds:datastoreItem xmlns:ds="http://schemas.openxmlformats.org/officeDocument/2006/customXml" ds:itemID="{8C405B71-8800-428D-8521-56F1FFEDA07F}">
+<ds:datastoreItem xmlns:ds="http://schemas.openxmlformats.org/officeDocument/2006/customXml" ds:itemID="{EDFDDE77-E08A-43B7-B7E3-A35A40BD50AA}">
   <ds:schemaRefs>
     <ds:schemaRef ds:uri="http://schemas.openxmlformats.org/officeDocument/2006/bibliography"/>
   </ds:schemaRefs>

--- a/Database/Micro_blogWebsiteDatabaseDesign.docx
+++ b/Database/Micro_blogWebsiteDatabaseDesign.docx
@@ -15,15 +15,7 @@
           <w:b/>
           <w:sz w:val="32"/>
         </w:rPr>
-        <w:t>Micro-</w:t>
-      </w:r>
-      <w:proofErr w:type="spellStart"/>
-      <w:r>
-        <w:rPr>
-          <w:b/>
-          <w:sz w:val="32"/>
-        </w:rPr>
-        <w:t>blog</w:t>
+        <w:t>Micro-blog</w:t>
       </w:r>
       <w:r>
         <w:rPr>
@@ -40,7 +32,6 @@
         </w:rPr>
         <w:t>ebsite</w:t>
       </w:r>
-      <w:proofErr w:type="spellEnd"/>
       <w:r>
         <w:rPr>
           <w:rFonts w:hint="eastAsia"/>
@@ -190,7 +181,6 @@
         </w:rPr>
         <w:t>：</w:t>
       </w:r>
-      <w:proofErr w:type="spellStart"/>
       <w:r>
         <w:rPr>
           <w:rFonts w:hint="eastAsia"/>
@@ -222,7 +212,6 @@
         </w:rPr>
         <w:t>UserInfo</w:t>
       </w:r>
-      <w:proofErr w:type="spellEnd"/>
     </w:p>
     <w:tbl>
       <w:tblPr>
@@ -293,14 +282,12 @@
                 <w:sz w:val="20"/>
               </w:rPr>
             </w:pPr>
-            <w:proofErr w:type="spellStart"/>
             <w:r>
               <w:rPr>
                 <w:rFonts w:hint="eastAsia"/>
               </w:rPr>
               <w:t>UserID</w:t>
             </w:r>
-            <w:proofErr w:type="spellEnd"/>
           </w:p>
         </w:tc>
         <w:tc>
@@ -343,7 +330,6 @@
                 <w:sz w:val="20"/>
               </w:rPr>
             </w:pPr>
-            <w:proofErr w:type="spellStart"/>
             <w:r>
               <w:rPr>
                 <w:rFonts w:hint="eastAsia"/>
@@ -351,22 +337,19 @@
               </w:rPr>
               <w:t>UsetName</w:t>
             </w:r>
-            <w:proofErr w:type="spellEnd"/>
-          </w:p>
-        </w:tc>
-        <w:tc>
-          <w:tcPr>
-            <w:tcW w:w="2074" w:type="dxa"/>
-          </w:tcPr>
-          <w:p>
-            <w:pPr>
-              <w:jc w:val="center"/>
-              <w:rPr>
-                <w:sz w:val="20"/>
-              </w:rPr>
-            </w:pPr>
-            <w:proofErr w:type="spellStart"/>
-            <w:proofErr w:type="gramStart"/>
+          </w:p>
+        </w:tc>
+        <w:tc>
+          <w:tcPr>
+            <w:tcW w:w="2074" w:type="dxa"/>
+          </w:tcPr>
+          <w:p>
+            <w:pPr>
+              <w:jc w:val="center"/>
+              <w:rPr>
+                <w:sz w:val="20"/>
+              </w:rPr>
+            </w:pPr>
             <w:r>
               <w:rPr>
                 <w:sz w:val="20"/>
@@ -377,21 +360,7 @@
               <w:rPr>
                 <w:sz w:val="20"/>
               </w:rPr>
-              <w:t>varchar</w:t>
-            </w:r>
-            <w:proofErr w:type="spellEnd"/>
-            <w:r>
-              <w:rPr>
-                <w:sz w:val="20"/>
-              </w:rPr>
-              <w:t>(</w:t>
-            </w:r>
-            <w:proofErr w:type="gramEnd"/>
-            <w:r>
-              <w:rPr>
-                <w:sz w:val="20"/>
-              </w:rPr>
-              <w:t>50)</w:t>
+              <w:t>varchar(50)</w:t>
             </w:r>
           </w:p>
         </w:tc>
@@ -441,7 +410,6 @@
                 <w:sz w:val="20"/>
               </w:rPr>
             </w:pPr>
-            <w:proofErr w:type="spellStart"/>
             <w:r>
               <w:rPr>
                 <w:rFonts w:hint="eastAsia"/>
@@ -455,36 +423,25 @@
               </w:rPr>
               <w:t>serEmail</w:t>
             </w:r>
-            <w:proofErr w:type="spellEnd"/>
-          </w:p>
-        </w:tc>
-        <w:tc>
-          <w:tcPr>
-            <w:tcW w:w="2074" w:type="dxa"/>
-          </w:tcPr>
-          <w:p>
-            <w:pPr>
-              <w:jc w:val="center"/>
-              <w:rPr>
-                <w:sz w:val="20"/>
-              </w:rPr>
-            </w:pPr>
-            <w:proofErr w:type="spellStart"/>
-            <w:proofErr w:type="gramStart"/>
-            <w:r>
-              <w:rPr>
-                <w:sz w:val="20"/>
-              </w:rPr>
-              <w:t>nvarchar</w:t>
-            </w:r>
-            <w:proofErr w:type="spellEnd"/>
-            <w:r>
-              <w:rPr>
-                <w:sz w:val="20"/>
-              </w:rPr>
-              <w:t>(</w:t>
-            </w:r>
-            <w:proofErr w:type="gramEnd"/>
+          </w:p>
+        </w:tc>
+        <w:tc>
+          <w:tcPr>
+            <w:tcW w:w="2074" w:type="dxa"/>
+          </w:tcPr>
+          <w:p>
+            <w:pPr>
+              <w:jc w:val="center"/>
+              <w:rPr>
+                <w:sz w:val="20"/>
+              </w:rPr>
+            </w:pPr>
+            <w:r>
+              <w:rPr>
+                <w:sz w:val="20"/>
+              </w:rPr>
+              <w:t>nvarchar(</w:t>
+            </w:r>
             <w:r>
               <w:rPr>
                 <w:sz w:val="20"/>
@@ -545,7 +502,6 @@
                 <w:sz w:val="20"/>
               </w:rPr>
             </w:pPr>
-            <w:proofErr w:type="spellStart"/>
             <w:r>
               <w:rPr>
                 <w:rFonts w:hint="eastAsia"/>
@@ -559,41 +515,24 @@
               </w:rPr>
               <w:t>serPassword</w:t>
             </w:r>
-            <w:proofErr w:type="spellEnd"/>
-          </w:p>
-        </w:tc>
-        <w:tc>
-          <w:tcPr>
-            <w:tcW w:w="2074" w:type="dxa"/>
-          </w:tcPr>
-          <w:p>
-            <w:pPr>
-              <w:jc w:val="center"/>
-              <w:rPr>
-                <w:sz w:val="20"/>
-              </w:rPr>
-            </w:pPr>
-            <w:proofErr w:type="spellStart"/>
-            <w:proofErr w:type="gramStart"/>
-            <w:r>
-              <w:rPr>
-                <w:sz w:val="20"/>
-              </w:rPr>
-              <w:t>nvarchar</w:t>
-            </w:r>
-            <w:proofErr w:type="spellEnd"/>
-            <w:r>
-              <w:rPr>
-                <w:sz w:val="20"/>
-              </w:rPr>
-              <w:t>(</w:t>
-            </w:r>
-            <w:proofErr w:type="gramEnd"/>
-            <w:r>
-              <w:rPr>
-                <w:sz w:val="20"/>
-              </w:rPr>
-              <w:t>50)</w:t>
+          </w:p>
+        </w:tc>
+        <w:tc>
+          <w:tcPr>
+            <w:tcW w:w="2074" w:type="dxa"/>
+          </w:tcPr>
+          <w:p>
+            <w:pPr>
+              <w:jc w:val="center"/>
+              <w:rPr>
+                <w:sz w:val="20"/>
+              </w:rPr>
+            </w:pPr>
+            <w:r>
+              <w:rPr>
+                <w:sz w:val="20"/>
+              </w:rPr>
+              <w:t>nvarchar(50)</w:t>
             </w:r>
           </w:p>
         </w:tc>
@@ -643,7 +582,6 @@
                 <w:sz w:val="20"/>
               </w:rPr>
             </w:pPr>
-            <w:proofErr w:type="spellStart"/>
             <w:r>
               <w:rPr>
                 <w:rFonts w:hint="eastAsia"/>
@@ -657,41 +595,24 @@
               </w:rPr>
               <w:t>serSex</w:t>
             </w:r>
-            <w:proofErr w:type="spellEnd"/>
-          </w:p>
-        </w:tc>
-        <w:tc>
-          <w:tcPr>
-            <w:tcW w:w="2074" w:type="dxa"/>
-          </w:tcPr>
-          <w:p>
-            <w:pPr>
-              <w:jc w:val="center"/>
-              <w:rPr>
-                <w:sz w:val="20"/>
-              </w:rPr>
-            </w:pPr>
-            <w:proofErr w:type="spellStart"/>
-            <w:proofErr w:type="gramStart"/>
-            <w:r>
-              <w:rPr>
-                <w:sz w:val="20"/>
-              </w:rPr>
-              <w:t>nvarchar</w:t>
-            </w:r>
-            <w:proofErr w:type="spellEnd"/>
-            <w:r>
-              <w:rPr>
-                <w:sz w:val="20"/>
-              </w:rPr>
-              <w:t>(</w:t>
-            </w:r>
-            <w:proofErr w:type="gramEnd"/>
-            <w:r>
-              <w:rPr>
-                <w:sz w:val="20"/>
-              </w:rPr>
-              <w:t>4)</w:t>
+          </w:p>
+        </w:tc>
+        <w:tc>
+          <w:tcPr>
+            <w:tcW w:w="2074" w:type="dxa"/>
+          </w:tcPr>
+          <w:p>
+            <w:pPr>
+              <w:jc w:val="center"/>
+              <w:rPr>
+                <w:sz w:val="20"/>
+              </w:rPr>
+            </w:pPr>
+            <w:r>
+              <w:rPr>
+                <w:sz w:val="20"/>
+              </w:rPr>
+              <w:t>nvarchar(4)</w:t>
             </w:r>
           </w:p>
         </w:tc>
@@ -758,10 +679,10 @@
             <w:pPr>
               <w:jc w:val="center"/>
               <w:rPr>
-                <w:sz w:val="20"/>
-              </w:rPr>
-            </w:pPr>
-            <w:proofErr w:type="spellStart"/>
+                <w:rFonts w:hint="eastAsia"/>
+                <w:sz w:val="20"/>
+              </w:rPr>
+            </w:pPr>
             <w:r>
               <w:rPr>
                 <w:rFonts w:hint="eastAsia"/>
@@ -776,53 +697,59 @@
               <w:t>ser</w:t>
             </w:r>
             <w:r>
-              <w:rPr>
-                <w:sz w:val="20"/>
-              </w:rPr>
-              <w:t>Birthday</w:t>
-            </w:r>
-            <w:proofErr w:type="spellEnd"/>
-          </w:p>
-        </w:tc>
-        <w:tc>
-          <w:tcPr>
-            <w:tcW w:w="2074" w:type="dxa"/>
-          </w:tcPr>
-          <w:p>
-            <w:pPr>
-              <w:jc w:val="center"/>
-              <w:rPr>
-                <w:sz w:val="20"/>
-              </w:rPr>
-            </w:pPr>
-            <w:proofErr w:type="spellStart"/>
-            <w:r>
-              <w:rPr>
-                <w:rFonts w:hint="eastAsia"/>
-                <w:sz w:val="20"/>
-              </w:rPr>
-              <w:t>DataTime</w:t>
-            </w:r>
-            <w:proofErr w:type="spellEnd"/>
-          </w:p>
-        </w:tc>
-        <w:tc>
-          <w:tcPr>
-            <w:tcW w:w="2074" w:type="dxa"/>
-          </w:tcPr>
-          <w:p>
-            <w:pPr>
-              <w:jc w:val="center"/>
-              <w:rPr>
-                <w:sz w:val="20"/>
-              </w:rPr>
-            </w:pPr>
-            <w:r>
-              <w:rPr>
-                <w:rFonts w:hint="eastAsia"/>
-              </w:rPr>
-              <w:t>生日</w:t>
-            </w:r>
+              <w:t>Fans</w:t>
+            </w:r>
+            <w:r>
+              <w:t>Num</w:t>
+            </w:r>
+          </w:p>
+        </w:tc>
+        <w:tc>
+          <w:tcPr>
+            <w:tcW w:w="2074" w:type="dxa"/>
+          </w:tcPr>
+          <w:p>
+            <w:pPr>
+              <w:jc w:val="center"/>
+              <w:rPr>
+                <w:rFonts w:hint="eastAsia"/>
+                <w:sz w:val="20"/>
+              </w:rPr>
+            </w:pPr>
+            <w:r>
+              <w:rPr>
+                <w:rFonts w:hint="eastAsia"/>
+                <w:sz w:val="20"/>
+              </w:rPr>
+              <w:t>i</w:t>
+            </w:r>
+            <w:r>
+              <w:rPr>
+                <w:sz w:val="20"/>
+              </w:rPr>
+              <w:t>nt</w:t>
+            </w:r>
+          </w:p>
+        </w:tc>
+        <w:tc>
+          <w:tcPr>
+            <w:tcW w:w="2074" w:type="dxa"/>
+          </w:tcPr>
+          <w:p>
+            <w:pPr>
+              <w:jc w:val="center"/>
+              <w:rPr>
+                <w:rFonts w:hint="eastAsia"/>
+              </w:rPr>
+            </w:pPr>
+            <w:r>
+              <w:rPr>
+                <w:rFonts w:hint="eastAsia"/>
+              </w:rPr>
+              <w:t>粉丝数量</w:t>
+            </w:r>
+            <w:bookmarkStart w:id="0" w:name="_GoBack"/>
+            <w:bookmarkEnd w:id="0"/>
           </w:p>
         </w:tc>
         <w:tc>
@@ -851,7 +778,6 @@
                 <w:sz w:val="20"/>
               </w:rPr>
             </w:pPr>
-            <w:proofErr w:type="spellStart"/>
             <w:r>
               <w:rPr>
                 <w:rFonts w:hint="eastAsia"/>
@@ -863,76 +789,52 @@
               <w:rPr>
                 <w:sz w:val="20"/>
               </w:rPr>
-              <w:t>serR</w:t>
-            </w:r>
-            <w:r>
-              <w:rPr>
-                <w:sz w:val="20"/>
-              </w:rPr>
-              <w:t>egion</w:t>
-            </w:r>
-            <w:proofErr w:type="spellEnd"/>
-          </w:p>
-        </w:tc>
-        <w:tc>
-          <w:tcPr>
-            <w:tcW w:w="2074" w:type="dxa"/>
-          </w:tcPr>
-          <w:p>
-            <w:pPr>
-              <w:jc w:val="center"/>
-              <w:rPr>
-                <w:sz w:val="20"/>
-              </w:rPr>
-            </w:pPr>
-            <w:proofErr w:type="spellStart"/>
-            <w:proofErr w:type="gramStart"/>
-            <w:r>
-              <w:rPr>
-                <w:sz w:val="20"/>
-              </w:rPr>
-              <w:t>nvarchar</w:t>
-            </w:r>
-            <w:proofErr w:type="spellEnd"/>
-            <w:r>
-              <w:rPr>
-                <w:sz w:val="20"/>
-              </w:rPr>
-              <w:t>(</w:t>
-            </w:r>
-            <w:proofErr w:type="gramEnd"/>
-            <w:r>
-              <w:rPr>
-                <w:sz w:val="20"/>
-              </w:rPr>
-              <w:t>100)</w:t>
-            </w:r>
-          </w:p>
-        </w:tc>
-        <w:tc>
-          <w:tcPr>
-            <w:tcW w:w="2074" w:type="dxa"/>
-          </w:tcPr>
-          <w:p>
-            <w:pPr>
-              <w:jc w:val="center"/>
-              <w:rPr>
-                <w:sz w:val="20"/>
-              </w:rPr>
-            </w:pPr>
-            <w:r>
-              <w:rPr>
-                <w:rFonts w:hint="eastAsia"/>
-                <w:sz w:val="20"/>
-              </w:rPr>
-              <w:t>地区</w:t>
-            </w:r>
-            <w:r>
-              <w:rPr>
-                <w:rFonts w:hint="eastAsia"/>
-                <w:sz w:val="20"/>
-              </w:rPr>
-              <w:t>（省市）</w:t>
+              <w:t>ser</w:t>
+            </w:r>
+            <w:r>
+              <w:rPr>
+                <w:sz w:val="20"/>
+              </w:rPr>
+              <w:t>Birthday</w:t>
+            </w:r>
+          </w:p>
+        </w:tc>
+        <w:tc>
+          <w:tcPr>
+            <w:tcW w:w="2074" w:type="dxa"/>
+          </w:tcPr>
+          <w:p>
+            <w:pPr>
+              <w:jc w:val="center"/>
+              <w:rPr>
+                <w:sz w:val="20"/>
+              </w:rPr>
+            </w:pPr>
+            <w:r>
+              <w:rPr>
+                <w:rFonts w:hint="eastAsia"/>
+                <w:sz w:val="20"/>
+              </w:rPr>
+              <w:t>DataTime</w:t>
+            </w:r>
+          </w:p>
+        </w:tc>
+        <w:tc>
+          <w:tcPr>
+            <w:tcW w:w="2074" w:type="dxa"/>
+          </w:tcPr>
+          <w:p>
+            <w:pPr>
+              <w:jc w:val="center"/>
+              <w:rPr>
+                <w:sz w:val="20"/>
+              </w:rPr>
+            </w:pPr>
+            <w:r>
+              <w:rPr>
+                <w:rFonts w:hint="eastAsia"/>
+              </w:rPr>
+              <w:t>生日</w:t>
             </w:r>
           </w:p>
         </w:tc>
@@ -962,7 +864,6 @@
                 <w:sz w:val="20"/>
               </w:rPr>
             </w:pPr>
-            <w:proofErr w:type="spellStart"/>
             <w:r>
               <w:rPr>
                 <w:rFonts w:hint="eastAsia"/>
@@ -974,81 +875,59 @@
               <w:rPr>
                 <w:sz w:val="20"/>
               </w:rPr>
-              <w:t>ser</w:t>
-            </w:r>
-            <w:r>
-              <w:rPr>
-                <w:sz w:val="20"/>
-              </w:rPr>
-              <w:t>Head</w:t>
-            </w:r>
-            <w:r>
-              <w:rPr>
-                <w:sz w:val="20"/>
-              </w:rPr>
-              <w:t>P</w:t>
-            </w:r>
-            <w:r>
-              <w:rPr>
-                <w:sz w:val="20"/>
-              </w:rPr>
-              <w:t>ortrait</w:t>
-            </w:r>
-            <w:proofErr w:type="spellEnd"/>
-          </w:p>
-        </w:tc>
-        <w:tc>
-          <w:tcPr>
-            <w:tcW w:w="2074" w:type="dxa"/>
-          </w:tcPr>
-          <w:p>
-            <w:pPr>
-              <w:jc w:val="center"/>
-              <w:rPr>
-                <w:sz w:val="20"/>
-              </w:rPr>
-            </w:pPr>
-            <w:proofErr w:type="spellStart"/>
-            <w:proofErr w:type="gramStart"/>
-            <w:r>
-              <w:rPr>
-                <w:sz w:val="20"/>
-              </w:rPr>
-              <w:t>nvarchar</w:t>
-            </w:r>
-            <w:proofErr w:type="spellEnd"/>
-            <w:r>
-              <w:rPr>
-                <w:sz w:val="20"/>
-              </w:rPr>
-              <w:t>(</w:t>
-            </w:r>
-            <w:proofErr w:type="gramEnd"/>
-            <w:r>
-              <w:rPr>
-                <w:sz w:val="20"/>
-              </w:rPr>
-              <w:t>200)</w:t>
-            </w:r>
-          </w:p>
-        </w:tc>
-        <w:tc>
-          <w:tcPr>
-            <w:tcW w:w="2074" w:type="dxa"/>
-          </w:tcPr>
-          <w:p>
-            <w:pPr>
-              <w:jc w:val="center"/>
-              <w:rPr>
-                <w:sz w:val="20"/>
-              </w:rPr>
-            </w:pPr>
-            <w:r>
-              <w:rPr>
-                <w:rFonts w:hint="eastAsia"/>
-                <w:sz w:val="20"/>
-              </w:rPr>
-              <w:t>头像</w:t>
+              <w:t>serR</w:t>
+            </w:r>
+            <w:r>
+              <w:rPr>
+                <w:sz w:val="20"/>
+              </w:rPr>
+              <w:t>egion</w:t>
+            </w:r>
+          </w:p>
+        </w:tc>
+        <w:tc>
+          <w:tcPr>
+            <w:tcW w:w="2074" w:type="dxa"/>
+          </w:tcPr>
+          <w:p>
+            <w:pPr>
+              <w:jc w:val="center"/>
+              <w:rPr>
+                <w:sz w:val="20"/>
+              </w:rPr>
+            </w:pPr>
+            <w:r>
+              <w:rPr>
+                <w:sz w:val="20"/>
+              </w:rPr>
+              <w:t>nvarchar(100)</w:t>
+            </w:r>
+          </w:p>
+        </w:tc>
+        <w:tc>
+          <w:tcPr>
+            <w:tcW w:w="2074" w:type="dxa"/>
+          </w:tcPr>
+          <w:p>
+            <w:pPr>
+              <w:jc w:val="center"/>
+              <w:rPr>
+                <w:sz w:val="20"/>
+              </w:rPr>
+            </w:pPr>
+            <w:r>
+              <w:rPr>
+                <w:rFonts w:hint="eastAsia"/>
+                <w:sz w:val="20"/>
+              </w:rPr>
+              <w:t>地区</w:t>
+            </w:r>
+            <w:r>
+              <w:rPr>
+                <w:rFonts w:hint="eastAsia"/>
+                <w:sz w:val="20"/>
+              </w:rPr>
+              <w:t>（省市）</w:t>
             </w:r>
           </w:p>
         </w:tc>
@@ -1078,7 +957,6 @@
                 <w:sz w:val="20"/>
               </w:rPr>
             </w:pPr>
-            <w:proofErr w:type="spellStart"/>
             <w:r>
               <w:rPr>
                 <w:rFonts w:hint="eastAsia"/>
@@ -1090,6 +968,104 @@
               <w:rPr>
                 <w:sz w:val="20"/>
               </w:rPr>
+              <w:t>ser</w:t>
+            </w:r>
+            <w:r>
+              <w:rPr>
+                <w:sz w:val="20"/>
+              </w:rPr>
+              <w:t>Head</w:t>
+            </w:r>
+            <w:r>
+              <w:rPr>
+                <w:sz w:val="20"/>
+              </w:rPr>
+              <w:t>P</w:t>
+            </w:r>
+            <w:r>
+              <w:rPr>
+                <w:sz w:val="20"/>
+              </w:rPr>
+              <w:t>ortrait</w:t>
+            </w:r>
+          </w:p>
+        </w:tc>
+        <w:tc>
+          <w:tcPr>
+            <w:tcW w:w="2074" w:type="dxa"/>
+          </w:tcPr>
+          <w:p>
+            <w:pPr>
+              <w:jc w:val="center"/>
+              <w:rPr>
+                <w:sz w:val="20"/>
+              </w:rPr>
+            </w:pPr>
+            <w:r>
+              <w:rPr>
+                <w:sz w:val="20"/>
+              </w:rPr>
+              <w:t>nvarchar(200)</w:t>
+            </w:r>
+          </w:p>
+        </w:tc>
+        <w:tc>
+          <w:tcPr>
+            <w:tcW w:w="2074" w:type="dxa"/>
+          </w:tcPr>
+          <w:p>
+            <w:pPr>
+              <w:jc w:val="center"/>
+              <w:rPr>
+                <w:sz w:val="20"/>
+              </w:rPr>
+            </w:pPr>
+            <w:r>
+              <w:rPr>
+                <w:rFonts w:hint="eastAsia"/>
+                <w:sz w:val="20"/>
+              </w:rPr>
+              <w:t>头像</w:t>
+            </w:r>
+          </w:p>
+        </w:tc>
+        <w:tc>
+          <w:tcPr>
+            <w:tcW w:w="2074" w:type="dxa"/>
+          </w:tcPr>
+          <w:p>
+            <w:pPr>
+              <w:jc w:val="center"/>
+              <w:rPr>
+                <w:sz w:val="20"/>
+              </w:rPr>
+            </w:pPr>
+          </w:p>
+        </w:tc>
+      </w:tr>
+      <w:tr>
+        <w:tc>
+          <w:tcPr>
+            <w:tcW w:w="2074" w:type="dxa"/>
+          </w:tcPr>
+          <w:p>
+            <w:pPr>
+              <w:jc w:val="center"/>
+              <w:rPr>
+                <w:sz w:val="20"/>
+              </w:rPr>
+            </w:pPr>
+            <w:r>
+              <w:rPr>
+                <w:rFonts w:hint="eastAsia"/>
+                <w:sz w:val="20"/>
+              </w:rPr>
+              <w:t>U</w:t>
+            </w:r>
+            <w:r>
+              <w:rPr>
+                <w:sz w:val="20"/>
+              </w:rPr>
               <w:t>serA</w:t>
             </w:r>
             <w:r>
@@ -1098,41 +1074,24 @@
               </w:rPr>
               <w:t>utograph</w:t>
             </w:r>
-            <w:proofErr w:type="spellEnd"/>
-          </w:p>
-        </w:tc>
-        <w:tc>
-          <w:tcPr>
-            <w:tcW w:w="2074" w:type="dxa"/>
-          </w:tcPr>
-          <w:p>
-            <w:pPr>
-              <w:jc w:val="center"/>
-              <w:rPr>
-                <w:sz w:val="20"/>
-              </w:rPr>
-            </w:pPr>
-            <w:proofErr w:type="spellStart"/>
-            <w:proofErr w:type="gramStart"/>
-            <w:r>
-              <w:rPr>
-                <w:sz w:val="20"/>
-              </w:rPr>
-              <w:t>nvarchar</w:t>
-            </w:r>
-            <w:proofErr w:type="spellEnd"/>
-            <w:r>
-              <w:rPr>
-                <w:sz w:val="20"/>
-              </w:rPr>
-              <w:t>(</w:t>
-            </w:r>
-            <w:proofErr w:type="gramEnd"/>
-            <w:r>
-              <w:rPr>
-                <w:sz w:val="20"/>
-              </w:rPr>
-              <w:t>300)</w:t>
+          </w:p>
+        </w:tc>
+        <w:tc>
+          <w:tcPr>
+            <w:tcW w:w="2074" w:type="dxa"/>
+          </w:tcPr>
+          <w:p>
+            <w:pPr>
+              <w:jc w:val="center"/>
+              <w:rPr>
+                <w:sz w:val="20"/>
+              </w:rPr>
+            </w:pPr>
+            <w:r>
+              <w:rPr>
+                <w:sz w:val="20"/>
+              </w:rPr>
+              <w:t>nvarchar(300)</w:t>
             </w:r>
           </w:p>
         </w:tc>
@@ -1160,6 +1119,101 @@
                 <w:sz w:val="20"/>
               </w:rPr>
               <w:t>签名</w:t>
+            </w:r>
+          </w:p>
+        </w:tc>
+        <w:tc>
+          <w:tcPr>
+            <w:tcW w:w="2074" w:type="dxa"/>
+          </w:tcPr>
+          <w:p>
+            <w:pPr>
+              <w:jc w:val="center"/>
+              <w:rPr>
+                <w:sz w:val="20"/>
+              </w:rPr>
+            </w:pPr>
+          </w:p>
+        </w:tc>
+      </w:tr>
+      <w:tr>
+        <w:tc>
+          <w:tcPr>
+            <w:tcW w:w="2074" w:type="dxa"/>
+          </w:tcPr>
+          <w:p>
+            <w:pPr>
+              <w:jc w:val="center"/>
+              <w:rPr>
+                <w:sz w:val="20"/>
+              </w:rPr>
+            </w:pPr>
+            <w:r>
+              <w:rPr>
+                <w:rFonts w:hint="eastAsia"/>
+                <w:sz w:val="20"/>
+              </w:rPr>
+              <w:t>UserBackground</w:t>
+            </w:r>
+            <w:r>
+              <w:rPr>
+                <w:rFonts w:hint="eastAsia"/>
+                <w:sz w:val="20"/>
+              </w:rPr>
+              <w:t>I</w:t>
+            </w:r>
+            <w:r>
+              <w:rPr>
+                <w:rFonts w:hint="eastAsia"/>
+                <w:sz w:val="20"/>
+              </w:rPr>
+              <w:t>m</w:t>
+            </w:r>
+            <w:r>
+              <w:rPr>
+                <w:rFonts w:hint="eastAsia"/>
+                <w:sz w:val="20"/>
+              </w:rPr>
+              <w:t>g</w:t>
+            </w:r>
+          </w:p>
+        </w:tc>
+        <w:tc>
+          <w:tcPr>
+            <w:tcW w:w="2074" w:type="dxa"/>
+          </w:tcPr>
+          <w:p>
+            <w:pPr>
+              <w:jc w:val="center"/>
+              <w:rPr>
+                <w:sz w:val="20"/>
+              </w:rPr>
+            </w:pPr>
+            <w:r>
+              <w:rPr>
+                <w:sz w:val="20"/>
+              </w:rPr>
+              <w:t>nvarchar(300)</w:t>
+            </w:r>
+          </w:p>
+        </w:tc>
+        <w:tc>
+          <w:tcPr>
+            <w:tcW w:w="2074" w:type="dxa"/>
+          </w:tcPr>
+          <w:p>
+            <w:pPr>
+              <w:jc w:val="center"/>
+              <w:rPr>
+                <w:sz w:val="20"/>
+              </w:rPr>
+            </w:pPr>
+            <w:r>
+              <w:rPr>
+                <w:rFonts w:hint="eastAsia"/>
+                <w:sz w:val="20"/>
+              </w:rPr>
+              <w:t>用户背景图片</w:t>
             </w:r>
           </w:p>
         </w:tc>
@@ -1292,8 +1346,6 @@
             </w:pPr>
           </w:p>
         </w:tc>
-        <w:bookmarkStart w:id="0" w:name="_GoBack"/>
-        <w:bookmarkEnd w:id="0"/>
       </w:tr>
       <w:tr>
         <w:trPr>
@@ -1311,7 +1363,6 @@
                 <w:sz w:val="20"/>
               </w:rPr>
             </w:pPr>
-            <w:proofErr w:type="spellStart"/>
             <w:r>
               <w:rPr>
                 <w:rFonts w:hint="eastAsia"/>
@@ -1331,7 +1382,6 @@
               </w:rPr>
               <w:t>Time</w:t>
             </w:r>
-            <w:proofErr w:type="spellEnd"/>
           </w:p>
         </w:tc>
         <w:tc>
@@ -1346,7 +1396,6 @@
                 <w:sz w:val="20"/>
               </w:rPr>
             </w:pPr>
-            <w:proofErr w:type="spellStart"/>
             <w:r>
               <w:rPr>
                 <w:rFonts w:hint="eastAsia"/>
@@ -1360,7 +1409,6 @@
               </w:rPr>
               <w:t>ataTime</w:t>
             </w:r>
-            <w:proofErr w:type="spellEnd"/>
           </w:p>
         </w:tc>
         <w:tc>
@@ -1415,7 +1463,6 @@
           <w:sz w:val="24"/>
         </w:rPr>
       </w:pPr>
-      <w:proofErr w:type="gramStart"/>
       <w:r>
         <w:rPr>
           <w:rFonts w:hint="eastAsia"/>
@@ -1432,7 +1479,6 @@
         </w:rPr>
         <w:t>表</w:t>
       </w:r>
-      <w:proofErr w:type="gramEnd"/>
       <w:r>
         <w:rPr>
           <w:rFonts w:hint="eastAsia"/>
@@ -1441,7 +1487,6 @@
         </w:rPr>
         <w:t>：</w:t>
       </w:r>
-      <w:proofErr w:type="spellStart"/>
       <w:r>
         <w:rPr>
           <w:rFonts w:hint="eastAsia"/>
@@ -1478,7 +1523,6 @@
         </w:rPr>
         <w:t>log</w:t>
       </w:r>
-      <w:proofErr w:type="spellEnd"/>
     </w:p>
     <w:tbl>
       <w:tblPr>
@@ -1536,7 +1580,6 @@
             <w:pPr>
               <w:jc w:val="center"/>
             </w:pPr>
-            <w:proofErr w:type="spellStart"/>
             <w:r>
               <w:t>MicroBlog</w:t>
             </w:r>
@@ -1549,7 +1592,6 @@
             <w:r>
               <w:t>D</w:t>
             </w:r>
-            <w:proofErr w:type="spellEnd"/>
           </w:p>
         </w:tc>
         <w:tc>
@@ -1578,14 +1620,12 @@
             <w:pPr>
               <w:jc w:val="center"/>
             </w:pPr>
-            <w:proofErr w:type="spellStart"/>
             <w:r>
               <w:rPr>
                 <w:rFonts w:hint="eastAsia"/>
               </w:rPr>
               <w:t>UserID</w:t>
             </w:r>
-            <w:proofErr w:type="spellEnd"/>
           </w:p>
         </w:tc>
         <w:tc>
@@ -1618,14 +1658,12 @@
             <w:pPr>
               <w:jc w:val="center"/>
             </w:pPr>
-            <w:proofErr w:type="spellStart"/>
             <w:r>
               <w:rPr>
                 <w:rFonts w:hint="eastAsia"/>
               </w:rPr>
               <w:t>UserID</w:t>
             </w:r>
-            <w:proofErr w:type="spellEnd"/>
             <w:r>
               <w:rPr>
                 <w:rFonts w:hint="eastAsia"/>
@@ -1658,19 +1696,11 @@
               <w:rPr>
                 <w:rFonts w:hint="eastAsia"/>
               </w:rPr>
-              <w:t>（</w:t>
-            </w:r>
-            <w:proofErr w:type="spellStart"/>
-            <w:r>
-              <w:rPr>
-                <w:rFonts w:hint="eastAsia"/>
-              </w:rPr>
-              <w:t>U</w:t>
+              <w:t>（U</w:t>
             </w:r>
             <w:r>
               <w:t>serInfo</w:t>
             </w:r>
-            <w:proofErr w:type="spellEnd"/>
             <w:r>
               <w:rPr>
                 <w:rFonts w:hint="eastAsia"/>
@@ -1708,19 +1738,11 @@
             <w:pPr>
               <w:jc w:val="center"/>
             </w:pPr>
-            <w:proofErr w:type="spellStart"/>
-            <w:r>
-              <w:rPr>
-                <w:rFonts w:hint="eastAsia"/>
-              </w:rPr>
-              <w:t>nvarchar</w:t>
-            </w:r>
-            <w:proofErr w:type="spellEnd"/>
-            <w:r>
-              <w:rPr>
-                <w:rFonts w:hint="eastAsia"/>
-              </w:rPr>
-              <w:t>（1</w:t>
+            <w:r>
+              <w:rPr>
+                <w:rFonts w:hint="eastAsia"/>
+              </w:rPr>
+              <w:t>nvarchar（1</w:t>
             </w:r>
             <w:r>
               <w:t>00</w:t>
@@ -1769,7 +1791,6 @@
             <w:pPr>
               <w:jc w:val="center"/>
             </w:pPr>
-            <w:proofErr w:type="spellStart"/>
             <w:r>
               <w:rPr>
                 <w:rFonts w:hint="eastAsia"/>
@@ -1788,19 +1809,16 @@
             <w:r>
               <w:t>ext</w:t>
             </w:r>
-            <w:proofErr w:type="spellEnd"/>
-          </w:p>
-        </w:tc>
-        <w:tc>
-          <w:tcPr>
-            <w:tcW w:w="2074" w:type="dxa"/>
-          </w:tcPr>
-          <w:p>
-            <w:pPr>
-              <w:jc w:val="center"/>
-            </w:pPr>
-            <w:proofErr w:type="spellStart"/>
-            <w:proofErr w:type="gramStart"/>
+          </w:p>
+        </w:tc>
+        <w:tc>
+          <w:tcPr>
+            <w:tcW w:w="2074" w:type="dxa"/>
+          </w:tcPr>
+          <w:p>
+            <w:pPr>
+              <w:jc w:val="center"/>
+            </w:pPr>
             <w:r>
               <w:t>n</w:t>
             </w:r>
@@ -1810,11 +1828,9 @@
               </w:rPr>
               <w:t>varchar</w:t>
             </w:r>
-            <w:proofErr w:type="spellEnd"/>
             <w:r>
               <w:t>(</w:t>
             </w:r>
-            <w:proofErr w:type="gramEnd"/>
             <w:r>
               <w:t>600</w:t>
             </w:r>
@@ -1865,7 +1881,6 @@
             <w:pPr>
               <w:jc w:val="center"/>
             </w:pPr>
-            <w:proofErr w:type="spellStart"/>
             <w:r>
               <w:rPr>
                 <w:rFonts w:hint="eastAsia"/>
@@ -1875,19 +1890,16 @@
             <w:r>
               <w:t>ontent_img</w:t>
             </w:r>
-            <w:proofErr w:type="spellEnd"/>
-          </w:p>
-        </w:tc>
-        <w:tc>
-          <w:tcPr>
-            <w:tcW w:w="2074" w:type="dxa"/>
-          </w:tcPr>
-          <w:p>
-            <w:pPr>
-              <w:jc w:val="center"/>
-            </w:pPr>
-            <w:proofErr w:type="spellStart"/>
-            <w:proofErr w:type="gramStart"/>
+          </w:p>
+        </w:tc>
+        <w:tc>
+          <w:tcPr>
+            <w:tcW w:w="2074" w:type="dxa"/>
+          </w:tcPr>
+          <w:p>
+            <w:pPr>
+              <w:jc w:val="center"/>
+            </w:pPr>
             <w:r>
               <w:t>n</w:t>
             </w:r>
@@ -1897,11 +1909,9 @@
               </w:rPr>
               <w:t>varchar</w:t>
             </w:r>
-            <w:proofErr w:type="spellEnd"/>
             <w:r>
               <w:t>(</w:t>
             </w:r>
-            <w:proofErr w:type="gramEnd"/>
             <w:r>
               <w:t>5</w:t>
             </w:r>
@@ -1949,7 +1959,6 @@
             <w:pPr>
               <w:jc w:val="center"/>
             </w:pPr>
-            <w:proofErr w:type="spellStart"/>
             <w:r>
               <w:rPr>
                 <w:rFonts w:hint="eastAsia"/>
@@ -1959,19 +1968,16 @@
             <w:r>
               <w:t>ontent_video</w:t>
             </w:r>
-            <w:proofErr w:type="spellEnd"/>
-          </w:p>
-        </w:tc>
-        <w:tc>
-          <w:tcPr>
-            <w:tcW w:w="2074" w:type="dxa"/>
-          </w:tcPr>
-          <w:p>
-            <w:pPr>
-              <w:jc w:val="center"/>
-            </w:pPr>
-            <w:proofErr w:type="spellStart"/>
-            <w:proofErr w:type="gramStart"/>
+          </w:p>
+        </w:tc>
+        <w:tc>
+          <w:tcPr>
+            <w:tcW w:w="2074" w:type="dxa"/>
+          </w:tcPr>
+          <w:p>
+            <w:pPr>
+              <w:jc w:val="center"/>
+            </w:pPr>
             <w:r>
               <w:t>n</w:t>
             </w:r>
@@ -1981,11 +1987,9 @@
               </w:rPr>
               <w:t>varchar</w:t>
             </w:r>
-            <w:proofErr w:type="spellEnd"/>
             <w:r>
               <w:t>(</w:t>
             </w:r>
-            <w:proofErr w:type="gramEnd"/>
             <w:r>
               <w:t>5</w:t>
             </w:r>
@@ -2052,8 +2056,6 @@
             <w:pPr>
               <w:jc w:val="center"/>
             </w:pPr>
-            <w:proofErr w:type="spellStart"/>
-            <w:proofErr w:type="gramStart"/>
             <w:r>
               <w:t>n</w:t>
             </w:r>
@@ -2063,11 +2065,9 @@
               </w:rPr>
               <w:t>varchar</w:t>
             </w:r>
-            <w:proofErr w:type="spellEnd"/>
             <w:r>
               <w:t>(</w:t>
             </w:r>
-            <w:proofErr w:type="gramEnd"/>
             <w:r>
               <w:t>5</w:t>
             </w:r>
@@ -2112,7 +2112,6 @@
             <w:pPr>
               <w:jc w:val="center"/>
             </w:pPr>
-            <w:proofErr w:type="spellStart"/>
             <w:r>
               <w:t>P</w:t>
             </w:r>
@@ -2122,7 +2121,6 @@
             <w:r>
               <w:t>_number</w:t>
             </w:r>
-            <w:proofErr w:type="spellEnd"/>
           </w:p>
         </w:tc>
         <w:tc>
@@ -2152,14 +2150,12 @@
             <w:pPr>
               <w:jc w:val="center"/>
             </w:pPr>
-            <w:proofErr w:type="gramStart"/>
             <w:r>
               <w:rPr>
                 <w:rFonts w:hint="eastAsia"/>
               </w:rPr>
               <w:t>点赞数量</w:t>
             </w:r>
-            <w:proofErr w:type="gramEnd"/>
           </w:p>
         </w:tc>
         <w:tc>
@@ -2201,8 +2197,6 @@
             <w:pPr>
               <w:jc w:val="center"/>
             </w:pPr>
-            <w:proofErr w:type="spellStart"/>
-            <w:proofErr w:type="gramStart"/>
             <w:r>
               <w:t>n</w:t>
             </w:r>
@@ -2212,13 +2206,8 @@
               </w:rPr>
               <w:t>varchar</w:t>
             </w:r>
-            <w:proofErr w:type="spellEnd"/>
-            <w:r>
-              <w:t>(</w:t>
-            </w:r>
-            <w:proofErr w:type="gramEnd"/>
-            <w:r>
-              <w:t>200)</w:t>
+            <w:r>
+              <w:t>(200)</w:t>
             </w:r>
           </w:p>
         </w:tc>
@@ -2267,7 +2256,6 @@
             <w:pPr>
               <w:jc w:val="center"/>
             </w:pPr>
-            <w:proofErr w:type="spellStart"/>
             <w:r>
               <w:t>Cansee</w:t>
             </w:r>
@@ -2280,7 +2268,6 @@
             <w:r>
               <w:t>tates</w:t>
             </w:r>
-            <w:proofErr w:type="spellEnd"/>
           </w:p>
         </w:tc>
         <w:tc>
@@ -2389,7 +2376,6 @@
             <w:pPr>
               <w:jc w:val="center"/>
             </w:pPr>
-            <w:proofErr w:type="spellStart"/>
             <w:r>
               <w:t>Release</w:t>
             </w:r>
@@ -2399,18 +2385,16 @@
             <w:r>
               <w:t>ime</w:t>
             </w:r>
-            <w:proofErr w:type="spellEnd"/>
-          </w:p>
-        </w:tc>
-        <w:tc>
-          <w:tcPr>
-            <w:tcW w:w="2074" w:type="dxa"/>
-          </w:tcPr>
-          <w:p>
-            <w:pPr>
-              <w:jc w:val="center"/>
-            </w:pPr>
-            <w:proofErr w:type="spellStart"/>
+          </w:p>
+        </w:tc>
+        <w:tc>
+          <w:tcPr>
+            <w:tcW w:w="2074" w:type="dxa"/>
+          </w:tcPr>
+          <w:p>
+            <w:pPr>
+              <w:jc w:val="center"/>
+            </w:pPr>
             <w:r>
               <w:rPr>
                 <w:rFonts w:hint="eastAsia"/>
@@ -2420,7 +2404,6 @@
             <w:r>
               <w:t>ataTime</w:t>
             </w:r>
-            <w:proofErr w:type="spellEnd"/>
           </w:p>
         </w:tc>
         <w:tc>
@@ -2474,7 +2457,6 @@
           <w:b/>
           <w:sz w:val="24"/>
         </w:rPr>
-        <w:lastRenderedPageBreak/>
         <w:t>好友</w:t>
       </w:r>
       <w:r>
@@ -2501,7 +2483,6 @@
         </w:rPr>
         <w:t>：</w:t>
       </w:r>
-      <w:proofErr w:type="spellStart"/>
       <w:r>
         <w:rPr>
           <w:rFonts w:hint="eastAsia"/>
@@ -2547,7 +2528,6 @@
         </w:rPr>
         <w:t>riend</w:t>
       </w:r>
-      <w:proofErr w:type="spellEnd"/>
     </w:p>
     <w:tbl>
       <w:tblPr>
@@ -2647,7 +2627,6 @@
             <w:pPr>
               <w:jc w:val="center"/>
             </w:pPr>
-            <w:proofErr w:type="spellStart"/>
             <w:r>
               <w:rPr>
                 <w:rFonts w:hint="eastAsia"/>
@@ -2663,7 +2642,6 @@
             <w:r>
               <w:t>serID</w:t>
             </w:r>
-            <w:proofErr w:type="spellEnd"/>
           </w:p>
         </w:tc>
         <w:tc>
@@ -2693,7 +2671,6 @@
             <w:pPr>
               <w:jc w:val="center"/>
             </w:pPr>
-            <w:proofErr w:type="spellStart"/>
             <w:r>
               <w:rPr>
                 <w:rFonts w:hint="eastAsia"/>
@@ -2703,7 +2680,6 @@
             <w:r>
               <w:t>serID</w:t>
             </w:r>
-            <w:proofErr w:type="spellEnd"/>
           </w:p>
         </w:tc>
         <w:tc>
@@ -2723,15 +2699,12 @@
             <w:r>
               <w:t>(</w:t>
             </w:r>
-            <w:proofErr w:type="gramStart"/>
             <w:r>
               <w:rPr>
                 <w:rFonts w:hint="eastAsia"/>
               </w:rPr>
               <w:t>外键</w:t>
             </w:r>
-            <w:proofErr w:type="spellStart"/>
-            <w:proofErr w:type="gramEnd"/>
             <w:r>
               <w:rPr>
                 <w:rFonts w:hint="eastAsia"/>
@@ -2741,7 +2714,6 @@
             <w:r>
               <w:t>serInfo</w:t>
             </w:r>
-            <w:proofErr w:type="spellEnd"/>
             <w:r>
               <w:t>)</w:t>
             </w:r>
@@ -2760,7 +2732,6 @@
             <w:pPr>
               <w:jc w:val="center"/>
             </w:pPr>
-            <w:proofErr w:type="spellStart"/>
             <w:r>
               <w:t>F</w:t>
             </w:r>
@@ -2776,7 +2747,6 @@
             <w:r>
               <w:t>serID</w:t>
             </w:r>
-            <w:proofErr w:type="spellEnd"/>
           </w:p>
         </w:tc>
         <w:tc>
@@ -2809,7 +2779,6 @@
               </w:rPr>
               <w:t>我关注的好友</w:t>
             </w:r>
-            <w:proofErr w:type="spellStart"/>
             <w:r>
               <w:rPr>
                 <w:rFonts w:hint="eastAsia"/>
@@ -2819,7 +2788,6 @@
             <w:r>
               <w:t>serID</w:t>
             </w:r>
-            <w:proofErr w:type="spellEnd"/>
           </w:p>
         </w:tc>
         <w:tc>
@@ -2851,7 +2819,6 @@
             <w:pPr>
               <w:jc w:val="center"/>
             </w:pPr>
-            <w:proofErr w:type="spellStart"/>
             <w:r>
               <w:t>Fans</w:t>
             </w:r>
@@ -2864,7 +2831,6 @@
             <w:r>
               <w:t>serID</w:t>
             </w:r>
-            <w:proofErr w:type="spellEnd"/>
           </w:p>
         </w:tc>
         <w:tc>
@@ -2900,7 +2866,6 @@
               </w:rPr>
               <w:t>我的粉丝</w:t>
             </w:r>
-            <w:proofErr w:type="spellStart"/>
             <w:r>
               <w:rPr>
                 <w:rFonts w:hint="eastAsia"/>
@@ -2910,7 +2875,6 @@
             <w:r>
               <w:t>serID</w:t>
             </w:r>
-            <w:proofErr w:type="spellEnd"/>
           </w:p>
         </w:tc>
         <w:tc>
@@ -2943,21 +2907,7 @@
               <w:rPr>
                 <w:rFonts w:hint="eastAsia"/>
               </w:rPr>
-              <w:t>（</w:t>
-            </w:r>
-            <w:proofErr w:type="spellStart"/>
-            <w:r>
-              <w:rPr>
-                <w:rFonts w:hint="eastAsia"/>
-              </w:rPr>
-              <w:t>UserID</w:t>
-            </w:r>
-            <w:proofErr w:type="spellEnd"/>
-            <w:r>
-              <w:rPr>
-                <w:rFonts w:hint="eastAsia"/>
-              </w:rPr>
-              <w:t>）</w:t>
+              <w:t>（UserID）</w:t>
             </w:r>
           </w:p>
         </w:tc>
@@ -2992,7 +2942,6 @@
             <w:pPr>
               <w:jc w:val="center"/>
             </w:pPr>
-            <w:proofErr w:type="spellStart"/>
             <w:r>
               <w:rPr>
                 <w:rFonts w:hint="eastAsia"/>
@@ -3002,7 +2951,6 @@
             <w:r>
               <w:t>ataTime</w:t>
             </w:r>
-            <w:proofErr w:type="spellEnd"/>
           </w:p>
         </w:tc>
         <w:tc>
@@ -3058,36 +3006,24 @@
             <w:pPr>
               <w:jc w:val="center"/>
             </w:pPr>
-            <w:proofErr w:type="spellStart"/>
             <w:r>
               <w:t>Friend</w:t>
             </w:r>
             <w:r>
               <w:t>Remarks</w:t>
             </w:r>
-            <w:proofErr w:type="spellEnd"/>
-          </w:p>
-        </w:tc>
-        <w:tc>
-          <w:tcPr>
-            <w:tcW w:w="2074" w:type="dxa"/>
-          </w:tcPr>
-          <w:p>
-            <w:pPr>
-              <w:jc w:val="center"/>
-            </w:pPr>
-            <w:proofErr w:type="spellStart"/>
-            <w:proofErr w:type="gramStart"/>
-            <w:r>
-              <w:t>nvarchar</w:t>
-            </w:r>
-            <w:proofErr w:type="spellEnd"/>
-            <w:r>
-              <w:t>(</w:t>
-            </w:r>
-            <w:proofErr w:type="gramEnd"/>
-            <w:r>
-              <w:t>100)</w:t>
+          </w:p>
+        </w:tc>
+        <w:tc>
+          <w:tcPr>
+            <w:tcW w:w="2074" w:type="dxa"/>
+          </w:tcPr>
+          <w:p>
+            <w:pPr>
+              <w:jc w:val="center"/>
+            </w:pPr>
+            <w:r>
+              <w:t>nvarchar(100)</w:t>
             </w:r>
           </w:p>
         </w:tc>
@@ -3122,6 +3058,24 @@
                 <w:rFonts w:hint="eastAsia"/>
               </w:rPr>
               <w:t>备注</w:t>
+            </w:r>
+            <w:r>
+              <w:rPr>
+                <w:rFonts w:hint="eastAsia"/>
+              </w:rPr>
+              <w:t>（只对我的关注能</w:t>
+            </w:r>
+            <w:r>
+              <w:rPr>
+                <w:rFonts w:hint="eastAsia"/>
+              </w:rPr>
+              <w:t>备注</w:t>
+            </w:r>
+            <w:r>
+              <w:rPr>
+                <w:rFonts w:hint="eastAsia"/>
+              </w:rPr>
+              <w:t>）</w:t>
             </w:r>
           </w:p>
         </w:tc>
@@ -3148,7 +3102,6 @@
             <w:pPr>
               <w:jc w:val="center"/>
             </w:pPr>
-            <w:proofErr w:type="spellStart"/>
             <w:r>
               <w:t>A</w:t>
             </w:r>
@@ -3167,7 +3120,6 @@
             <w:r>
               <w:t>serID</w:t>
             </w:r>
-            <w:proofErr w:type="spellEnd"/>
           </w:p>
         </w:tc>
         <w:tc>
@@ -3201,19 +3153,11 @@
               <w:rPr>
                 <w:rFonts w:hint="eastAsia"/>
               </w:rPr>
-              <w:t>@我的人（</w:t>
-            </w:r>
-            <w:proofErr w:type="spellStart"/>
-            <w:r>
-              <w:rPr>
-                <w:rFonts w:hint="eastAsia"/>
-              </w:rPr>
-              <w:t>U</w:t>
+              <w:t>@我的人（U</w:t>
             </w:r>
             <w:r>
               <w:t>serID</w:t>
             </w:r>
-            <w:proofErr w:type="spellEnd"/>
             <w:r>
               <w:rPr>
                 <w:rFonts w:hint="eastAsia"/>
@@ -3255,41 +3199,22 @@
           <w:b/>
           <w:sz w:val="24"/>
         </w:rPr>
-        <w:t>分组</w:t>
+        <w:t>分组组名表：</w:t>
       </w:r>
-      <w:proofErr w:type="gramStart"/>
       <w:r>
         <w:rPr>
           <w:rFonts w:hint="eastAsia"/>
           <w:b/>
           <w:sz w:val="24"/>
         </w:rPr>
-        <w:t>组</w:t>
+        <w:t>Tana</w:t>
       </w:r>
-      <w:proofErr w:type="gramEnd"/>
       <w:r>
         <w:rPr>
           <w:rFonts w:hint="eastAsia"/>
           <w:b/>
           <w:sz w:val="24"/>
         </w:rPr>
-        <w:t>名表：</w:t>
-      </w:r>
-      <w:proofErr w:type="spellStart"/>
-      <w:r>
-        <w:rPr>
-          <w:rFonts w:hint="eastAsia"/>
-          <w:b/>
-          <w:sz w:val="24"/>
-        </w:rPr>
-        <w:t>Tana</w:t>
-      </w:r>
-      <w:r>
-        <w:rPr>
-          <w:rFonts w:hint="eastAsia"/>
-          <w:b/>
-          <w:sz w:val="24"/>
-        </w:rPr>
         <w:t>_</w:t>
       </w:r>
       <w:r>
@@ -3299,7 +3224,6 @@
         </w:rPr>
         <w:t>Grouping</w:t>
       </w:r>
-      <w:proofErr w:type="spellEnd"/>
     </w:p>
     <w:tbl>
       <w:tblPr>
@@ -3422,7 +3346,6 @@
                 <w:szCs w:val="21"/>
               </w:rPr>
             </w:pPr>
-            <w:proofErr w:type="spellStart"/>
             <w:r>
               <w:t>Group</w:t>
             </w:r>
@@ -3432,7 +3355,6 @@
               </w:rPr>
               <w:t>Name</w:t>
             </w:r>
-            <w:proofErr w:type="spellEnd"/>
           </w:p>
         </w:tc>
         <w:tc>
@@ -3446,8 +3368,6 @@
                 <w:szCs w:val="21"/>
               </w:rPr>
             </w:pPr>
-            <w:proofErr w:type="spellStart"/>
-            <w:proofErr w:type="gramStart"/>
             <w:r>
               <w:rPr>
                 <w:rFonts w:hint="eastAsia"/>
@@ -3455,15 +3375,7 @@
               <w:t>n</w:t>
             </w:r>
             <w:r>
-              <w:t>varchar</w:t>
-            </w:r>
-            <w:proofErr w:type="spellEnd"/>
-            <w:r>
-              <w:t>(</w:t>
-            </w:r>
-            <w:proofErr w:type="gramEnd"/>
-            <w:r>
-              <w:t>100)</w:t>
+              <w:t>varchar(100)</w:t>
             </w:r>
           </w:p>
         </w:tc>
@@ -3516,11 +3428,9 @@
                 <w:szCs w:val="21"/>
               </w:rPr>
             </w:pPr>
-            <w:proofErr w:type="spellStart"/>
             <w:r>
               <w:t>FriendUserID</w:t>
             </w:r>
-            <w:proofErr w:type="spellEnd"/>
           </w:p>
         </w:tc>
         <w:tc>
@@ -3565,17 +3475,8 @@
                 <w:rFonts w:hint="eastAsia"/>
                 <w:szCs w:val="21"/>
               </w:rPr>
-              <w:t>好友</w:t>
-            </w:r>
-            <w:proofErr w:type="spellStart"/>
-            <w:r>
-              <w:rPr>
-                <w:rFonts w:hint="eastAsia"/>
-                <w:szCs w:val="21"/>
-              </w:rPr>
-              <w:t>UserID</w:t>
-            </w:r>
-            <w:proofErr w:type="spellEnd"/>
+              <w:t>好友UserID</w:t>
+            </w:r>
           </w:p>
         </w:tc>
         <w:tc>
@@ -3607,7 +3508,6 @@
                 <w:szCs w:val="21"/>
               </w:rPr>
             </w:pPr>
-            <w:proofErr w:type="spellStart"/>
             <w:r>
               <w:rPr>
                 <w:rFonts w:hint="eastAsia"/>
@@ -3621,7 +3521,6 @@
               </w:rPr>
               <w:t>yUserID</w:t>
             </w:r>
-            <w:proofErr w:type="spellEnd"/>
           </w:p>
         </w:tc>
         <w:tc>
@@ -3666,17 +3565,8 @@
                 <w:rFonts w:hint="eastAsia"/>
                 <w:szCs w:val="21"/>
               </w:rPr>
-              <w:t>我的</w:t>
-            </w:r>
-            <w:proofErr w:type="spellStart"/>
-            <w:r>
-              <w:rPr>
-                <w:rFonts w:hint="eastAsia"/>
-                <w:szCs w:val="21"/>
-              </w:rPr>
-              <w:t>UserID</w:t>
-            </w:r>
-            <w:proofErr w:type="spellEnd"/>
+              <w:t>我的UserID</w:t>
+            </w:r>
           </w:p>
         </w:tc>
         <w:tc>
@@ -3725,7 +3615,6 @@
         </w:rPr>
         <w:t>评论：</w:t>
       </w:r>
-      <w:proofErr w:type="spellStart"/>
       <w:r>
         <w:rPr>
           <w:rFonts w:hint="eastAsia"/>
@@ -3748,7 +3637,6 @@
         </w:rPr>
         <w:t>omment</w:t>
       </w:r>
-      <w:proofErr w:type="spellEnd"/>
     </w:p>
     <w:tbl>
       <w:tblPr>
@@ -3806,14 +3694,12 @@
             <w:pPr>
               <w:jc w:val="center"/>
             </w:pPr>
-            <w:proofErr w:type="spellStart"/>
             <w:r>
               <w:t>Comment</w:t>
             </w:r>
             <w:r>
               <w:t>ID</w:t>
             </w:r>
-            <w:proofErr w:type="spellEnd"/>
           </w:p>
         </w:tc>
         <w:tc>
@@ -3843,14 +3729,12 @@
             <w:pPr>
               <w:jc w:val="center"/>
             </w:pPr>
-            <w:proofErr w:type="spellStart"/>
             <w:r>
               <w:t>Commentator</w:t>
             </w:r>
             <w:r>
               <w:t>UserID</w:t>
             </w:r>
-            <w:proofErr w:type="spellEnd"/>
           </w:p>
         </w:tc>
         <w:tc>
@@ -3908,7 +3792,6 @@
             <w:pPr>
               <w:jc w:val="center"/>
             </w:pPr>
-            <w:proofErr w:type="spellStart"/>
             <w:r>
               <w:t>Be</w:t>
             </w:r>
@@ -3918,7 +3801,6 @@
             <w:r>
               <w:t>UserID</w:t>
             </w:r>
-            <w:proofErr w:type="spellEnd"/>
           </w:p>
         </w:tc>
         <w:tc>
@@ -3976,7 +3858,6 @@
             <w:pPr>
               <w:jc w:val="center"/>
             </w:pPr>
-            <w:proofErr w:type="spellStart"/>
             <w:r>
               <w:rPr>
                 <w:rFonts w:hint="eastAsia"/>
@@ -3986,7 +3867,6 @@
             <w:r>
               <w:t>ontent_text</w:t>
             </w:r>
-            <w:proofErr w:type="spellEnd"/>
           </w:p>
         </w:tc>
         <w:tc>
@@ -3997,18 +3877,8 @@
             <w:pPr>
               <w:jc w:val="center"/>
             </w:pPr>
-            <w:proofErr w:type="spellStart"/>
-            <w:proofErr w:type="gramStart"/>
-            <w:r>
-              <w:t>nvarchar</w:t>
-            </w:r>
-            <w:proofErr w:type="spellEnd"/>
-            <w:r>
-              <w:t>(</w:t>
-            </w:r>
-            <w:proofErr w:type="gramEnd"/>
-            <w:r>
-              <w:t>200)</w:t>
+            <w:r>
+              <w:t>nvarchar(200)</w:t>
             </w:r>
           </w:p>
         </w:tc>
@@ -4048,7 +3918,6 @@
             <w:pPr>
               <w:jc w:val="center"/>
             </w:pPr>
-            <w:proofErr w:type="spellStart"/>
             <w:r>
               <w:rPr>
                 <w:rFonts w:hint="eastAsia"/>
@@ -4058,7 +3927,6 @@
             <w:r>
               <w:t>ontent_img</w:t>
             </w:r>
-            <w:proofErr w:type="spellEnd"/>
           </w:p>
         </w:tc>
         <w:tc>
@@ -4069,18 +3937,8 @@
             <w:pPr>
               <w:jc w:val="center"/>
             </w:pPr>
-            <w:proofErr w:type="spellStart"/>
-            <w:proofErr w:type="gramStart"/>
-            <w:r>
-              <w:t>nvarchar</w:t>
-            </w:r>
-            <w:proofErr w:type="spellEnd"/>
-            <w:r>
-              <w:t>(</w:t>
-            </w:r>
-            <w:proofErr w:type="gramEnd"/>
-            <w:r>
-              <w:t>500)</w:t>
+            <w:r>
+              <w:t>nvarchar(500)</w:t>
             </w:r>
           </w:p>
         </w:tc>
@@ -4120,7 +3978,6 @@
             <w:pPr>
               <w:jc w:val="center"/>
             </w:pPr>
-            <w:proofErr w:type="spellStart"/>
             <w:r>
               <w:rPr>
                 <w:rFonts w:hint="eastAsia"/>
@@ -4130,7 +3987,6 @@
             <w:r>
               <w:t>ontent_video</w:t>
             </w:r>
-            <w:proofErr w:type="spellEnd"/>
           </w:p>
         </w:tc>
         <w:tc>
@@ -4141,18 +3997,8 @@
             <w:pPr>
               <w:jc w:val="center"/>
             </w:pPr>
-            <w:proofErr w:type="spellStart"/>
-            <w:proofErr w:type="gramStart"/>
-            <w:r>
-              <w:t>nvarchar</w:t>
-            </w:r>
-            <w:proofErr w:type="spellEnd"/>
-            <w:r>
-              <w:t>(</w:t>
-            </w:r>
-            <w:proofErr w:type="gramEnd"/>
-            <w:r>
-              <w:t>500)</w:t>
+            <w:r>
+              <w:t>nvarchar(500)</w:t>
             </w:r>
           </w:p>
         </w:tc>
@@ -4217,18 +4063,8 @@
             <w:pPr>
               <w:jc w:val="center"/>
             </w:pPr>
-            <w:proofErr w:type="spellStart"/>
-            <w:proofErr w:type="gramStart"/>
-            <w:r>
-              <w:t>nvarchar</w:t>
-            </w:r>
-            <w:proofErr w:type="spellEnd"/>
-            <w:r>
-              <w:t>(</w:t>
-            </w:r>
-            <w:proofErr w:type="gramEnd"/>
-            <w:r>
-              <w:t>500)</w:t>
+            <w:r>
+              <w:t>nvarchar(500)</w:t>
             </w:r>
           </w:p>
         </w:tc>
@@ -4268,14 +4104,12 @@
             <w:pPr>
               <w:jc w:val="center"/>
             </w:pPr>
-            <w:proofErr w:type="spellStart"/>
             <w:r>
               <w:t>Comment</w:t>
             </w:r>
             <w:r>
               <w:t>Time</w:t>
             </w:r>
-            <w:proofErr w:type="spellEnd"/>
           </w:p>
         </w:tc>
         <w:tc>
@@ -4286,14 +4120,12 @@
             <w:pPr>
               <w:jc w:val="center"/>
             </w:pPr>
-            <w:proofErr w:type="spellStart"/>
             <w:r>
               <w:rPr>
                 <w:rFonts w:hint="eastAsia"/>
               </w:rPr>
               <w:t>DataTime</w:t>
             </w:r>
-            <w:proofErr w:type="spellEnd"/>
           </w:p>
         </w:tc>
         <w:tc>
@@ -5106,7 +4938,7 @@
 </file>
 
 <file path=customXml/itemProps1.xml><?xml version="1.0" encoding="utf-8"?>
-<ds:datastoreItem xmlns:ds="http://schemas.openxmlformats.org/officeDocument/2006/customXml" ds:itemID="{EDFDDE77-E08A-43B7-B7E3-A35A40BD50AA}">
+<ds:datastoreItem xmlns:ds="http://schemas.openxmlformats.org/officeDocument/2006/customXml" ds:itemID="{DFA042B3-971A-47B9-B1C7-D98278F818AB}">
   <ds:schemaRefs>
     <ds:schemaRef ds:uri="http://schemas.openxmlformats.org/officeDocument/2006/bibliography"/>
   </ds:schemaRefs>
